--- a/document/ATMS.docx
+++ b/document/ATMS.docx
@@ -95,6 +95,7 @@
     <w:p>
       <w:pPr>
         <w:numPr>
+          <w:ilvl w:val="0"/>
           <w:numId w:val="0"/>
         </w:numPr>
         <w:ind w:leftChars="0"/>
@@ -288,6 +289,7 @@
     <w:p>
       <w:pPr>
         <w:numPr>
+          <w:ilvl w:val="0"/>
           <w:numId w:val="0"/>
         </w:numPr>
         <w:rPr>
@@ -331,6 +333,7 @@
     <w:p>
       <w:pPr>
         <w:numPr>
+          <w:ilvl w:val="0"/>
           <w:numId w:val="0"/>
         </w:numPr>
         <w:ind w:leftChars="0"/>
@@ -378,6 +381,7 @@
     <w:p>
       <w:pPr>
         <w:numPr>
+          <w:ilvl w:val="0"/>
           <w:numId w:val="0"/>
         </w:numPr>
         <w:ind w:leftChars="0"/>
@@ -410,6 +414,7 @@
     <w:p>
       <w:pPr>
         <w:numPr>
+          <w:ilvl w:val="0"/>
           <w:numId w:val="0"/>
         </w:numPr>
         <w:ind w:leftChars="0"/>
@@ -485,6 +490,7 @@
     <w:p>
       <w:pPr>
         <w:numPr>
+          <w:ilvl w:val="0"/>
           <w:numId w:val="0"/>
         </w:numPr>
         <w:ind w:leftChars="0"/>
@@ -632,6 +638,7 @@
     <w:p>
       <w:pPr>
         <w:numPr>
+          <w:ilvl w:val="0"/>
           <w:numId w:val="0"/>
         </w:numPr>
         <w:ind w:leftChars="0"/>
@@ -728,6 +735,7 @@
     <w:p>
       <w:pPr>
         <w:numPr>
+          <w:ilvl w:val="0"/>
           <w:numId w:val="0"/>
         </w:numPr>
         <w:ind w:leftChars="0"/>
@@ -799,14 +807,18 @@
     </w:p>
     <w:p>
       <w:pPr>
-        <w:numPr>
-          <w:numId w:val="0"/>
-        </w:numPr>
-        <w:rPr>
-          <w:rFonts w:hint="default"/>
-          <w:lang w:val="en-US" w:eastAsia="zh-CN"/>
-        </w:rPr>
-      </w:pPr>
+        <w:rPr>
+          <w:rFonts w:hint="default"/>
+          <w:lang w:val="en-US" w:eastAsia="zh-CN"/>
+        </w:rPr>
+      </w:pPr>
+      <w:r>
+        <w:rPr>
+          <w:rFonts w:hint="default"/>
+          <w:lang w:val="en-US" w:eastAsia="zh-CN"/>
+        </w:rPr>
+        <w:br w:type="page"/>
+      </w:r>
     </w:p>
     <w:p>
       <w:pPr>
@@ -831,25 +843,116 @@
     <w:p>
       <w:pPr>
         <w:numPr>
+          <w:ilvl w:val="0"/>
+          <w:numId w:val="0"/>
+        </w:numPr>
+        <w:jc w:val="left"/>
+        <w:rPr>
+          <w:rFonts w:hint="default"/>
+          <w:lang w:val="en-US" w:eastAsia="zh-CN"/>
+        </w:rPr>
+      </w:pPr>
+      <w:r>
+        <w:rPr>
+          <w:rFonts w:hint="eastAsia"/>
+          <w:lang w:val="en-US" w:eastAsia="zh-CN"/>
+        </w:rPr>
+        <w:t>（1）当读取ATMS REQ文件时，每读正确的一行就需要写入RESP数据，Transaction Type is "R", Response Status is "A";</w:t>
+      </w:r>
+    </w:p>
+    <w:p>
+      <w:pPr>
+        <w:numPr>
+          <w:numId w:val="0"/>
+        </w:numPr>
+      </w:pPr>
+      <w:r>
+        <w:drawing>
+          <wp:inline distT="0" distB="0" distL="114300" distR="114300">
+            <wp:extent cx="5273675" cy="322580"/>
+            <wp:effectExtent l="0" t="0" r="5080" b="1270"/>
+            <wp:docPr id="1" name="图片 1"/>
+            <wp:cNvGraphicFramePr>
+              <a:graphicFrameLocks xmlns:a="http://schemas.openxmlformats.org/drawingml/2006/main" noChangeAspect="1"/>
+            </wp:cNvGraphicFramePr>
+            <a:graphic xmlns:a="http://schemas.openxmlformats.org/drawingml/2006/main">
+              <a:graphicData uri="http://schemas.openxmlformats.org/drawingml/2006/picture">
+                <pic:pic xmlns:pic="http://schemas.openxmlformats.org/drawingml/2006/picture">
+                  <pic:nvPicPr>
+                    <pic:cNvPr id="1" name="图片 1"/>
+                    <pic:cNvPicPr>
+                      <a:picLocks noChangeAspect="1"/>
+                    </pic:cNvPicPr>
+                  </pic:nvPicPr>
+                  <pic:blipFill>
+                    <a:blip r:embed="rId4"/>
+                    <a:stretch>
+                      <a:fillRect/>
+                    </a:stretch>
+                  </pic:blipFill>
+                  <pic:spPr>
+                    <a:xfrm>
+                      <a:off x="0" y="0"/>
+                      <a:ext cx="5273675" cy="322580"/>
+                    </a:xfrm>
+                    <a:prstGeom prst="rect">
+                      <a:avLst/>
+                    </a:prstGeom>
+                    <a:noFill/>
+                    <a:ln>
+                      <a:noFill/>
+                    </a:ln>
+                  </pic:spPr>
+                </pic:pic>
+              </a:graphicData>
+            </a:graphic>
+          </wp:inline>
+        </w:drawing>
+      </w:r>
+    </w:p>
+    <w:p>
+      <w:pPr>
+        <w:numPr>
+          <w:numId w:val="0"/>
+        </w:numPr>
+        <w:jc w:val="left"/>
+        <w:rPr>
+          <w:rFonts w:hint="default" w:eastAsiaTheme="minorEastAsia"/>
+          <w:lang w:val="en-US" w:eastAsia="zh-CN"/>
+        </w:rPr>
+      </w:pPr>
+      <w:r>
+        <w:rPr>
+          <w:rFonts w:hint="eastAsia"/>
+          <w:lang w:val="en-US" w:eastAsia="zh-CN"/>
+        </w:rPr>
+        <w:t>（2）如果是unit 和 service mode 对不上（其他错误不用写RESP），RESP需要写Transaction Type is "R", Response Status is "I";</w:t>
+      </w:r>
+    </w:p>
+    <w:p>
+      <w:pPr>
+        <w:numPr>
+          <w:ilvl w:val="0"/>
           <w:numId w:val="0"/>
         </w:numPr>
         <w:ind w:leftChars="0"/>
         <w:rPr>
-          <w:rFonts w:hint="default"/>
-          <w:lang w:val="en-US" w:eastAsia="zh-CN"/>
-        </w:rPr>
-      </w:pPr>
-      <w:r>
-        <w:rPr>
-          <w:rFonts w:hint="eastAsia"/>
-          <w:lang w:val="en-US" w:eastAsia="zh-CN"/>
-        </w:rPr>
-        <w:t>（1）当读取REQ文件时，每读一行就需要写入RESP数据（有错误的行不需要写），类型是R;</w:t>
-      </w:r>
-    </w:p>
-    <w:p>
-      <w:pPr>
-        <w:numPr>
+          <w:rFonts w:hint="eastAsia"/>
+          <w:lang w:val="en-US" w:eastAsia="zh-CN"/>
+        </w:rPr>
+      </w:pPr>
+      <w:r>
+        <w:rPr>
+          <w:rFonts w:hint="eastAsia"/>
+          <w:lang w:val="en-US" w:eastAsia="zh-CN"/>
+        </w:rPr>
+        <w:t>（3）在分配tsp, 分配driver/vehicle, 编辑indent时需要写入RESP数据，类型是U;</w:t>
+      </w:r>
+    </w:p>
+    <w:p>
+      <w:pPr>
+        <w:numPr>
+          <w:ilvl w:val="0"/>
           <w:numId w:val="0"/>
         </w:numPr>
         <w:ind w:leftChars="0"/>
@@ -863,26 +966,40 @@
           <w:rFonts w:hint="eastAsia"/>
           <w:lang w:val="en-US" w:eastAsia="zh-CN"/>
         </w:rPr>
-        <w:t>（2）在分配tsp, 分配driver/vehicle, 编辑indent时需要写入RESP数据，类型是U;</w:t>
-      </w:r>
-    </w:p>
-    <w:p>
-      <w:pPr>
-        <w:numPr>
+        <w:t>（4）在cancel indent时需要写入RESP数据，类型是C;</w:t>
+      </w:r>
+    </w:p>
+    <w:p>
+      <w:pPr>
+        <w:numPr>
+          <w:ilvl w:val="0"/>
           <w:numId w:val="0"/>
         </w:numPr>
         <w:ind w:leftChars="0"/>
         <w:rPr>
-          <w:rFonts w:hint="default"/>
-          <w:lang w:val="en-US" w:eastAsia="zh-CN"/>
-        </w:rPr>
-      </w:pPr>
-      <w:r>
-        <w:rPr>
-          <w:rFonts w:hint="eastAsia"/>
-          <w:lang w:val="en-US" w:eastAsia="zh-CN"/>
-        </w:rPr>
-        <w:t>（3）在cancel indent时需要写入RESP数据，类型是C;</w:t>
+          <w:rFonts w:hint="eastAsia"/>
+          <w:lang w:val="en-US" w:eastAsia="zh-CN"/>
+        </w:rPr>
+      </w:pPr>
+    </w:p>
+    <w:p>
+      <w:pPr>
+        <w:numPr>
+          <w:ilvl w:val="0"/>
+          <w:numId w:val="1"/>
+        </w:numPr>
+        <w:ind w:left="0" w:leftChars="0" w:firstLine="0" w:firstLineChars="0"/>
+        <w:rPr>
+          <w:rFonts w:hint="default"/>
+          <w:lang w:val="en-US" w:eastAsia="zh-CN"/>
+        </w:rPr>
+      </w:pPr>
+      <w:r>
+        <w:rPr>
+          <w:rFonts w:hint="default"/>
+          <w:lang w:val="en-US" w:eastAsia="zh-CN"/>
+        </w:rPr>
+        <w:t>那些Indent从ATMS来的，我们这里可以限制如果用户要改那个Indent的Vehicle Type ，我们的下拉列表只会显示ATMS的Vehicle Type</w:t>
       </w:r>
       <w:bookmarkStart w:id="0" w:name="_GoBack"/>
       <w:bookmarkEnd w:id="0"/>

--- a/document/ATMS.docx
+++ b/document/ATMS.docx
@@ -347,6 +347,124 @@
           <w:rFonts w:hint="eastAsia"/>
           <w:lang w:val="en-US" w:eastAsia="zh-CN"/>
         </w:rPr>
+        <w:t>查询system端ngts_vehicle表中所有status</w:t>
+      </w:r>
+      <w:bookmarkStart w:id="0" w:name="_GoBack"/>
+      <w:bookmarkEnd w:id="0"/>
+      <w:r>
+        <w:rPr>
+          <w:rFonts w:hint="eastAsia"/>
+          <w:lang w:val="en-US" w:eastAsia="zh-CN"/>
+        </w:rPr>
+        <w:t>=</w:t>
+      </w:r>
+      <w:r>
+        <w:rPr>
+          <w:rFonts w:hint="default"/>
+          <w:lang w:val="en-US" w:eastAsia="zh-CN"/>
+        </w:rPr>
+        <w:t>’</w:t>
+      </w:r>
+      <w:r>
+        <w:rPr>
+          <w:rFonts w:hint="eastAsia"/>
+          <w:lang w:val="en-US" w:eastAsia="zh-CN"/>
+        </w:rPr>
+        <w:t>A</w:t>
+      </w:r>
+      <w:r>
+        <w:rPr>
+          <w:rFonts w:hint="default"/>
+          <w:lang w:val="en-US" w:eastAsia="zh-CN"/>
+        </w:rPr>
+        <w:t>’</w:t>
+      </w:r>
+      <w:r>
+        <w:rPr>
+          <w:rFonts w:hint="eastAsia"/>
+          <w:lang w:val="en-US" w:eastAsia="zh-CN"/>
+        </w:rPr>
+        <w:t xml:space="preserve"> and </w:t>
+      </w:r>
+      <w:r>
+        <w:rPr>
+          <w:rFonts w:hint="default"/>
+          <w:lang w:val="en-US" w:eastAsia="zh-CN"/>
+        </w:rPr>
+        <w:t>’</w:t>
+      </w:r>
+      <w:r>
+        <w:rPr>
+          <w:rFonts w:hint="eastAsia"/>
+          <w:lang w:val="en-US" w:eastAsia="zh-CN"/>
+        </w:rPr>
+        <w:t>U</w:t>
+      </w:r>
+      <w:r>
+        <w:rPr>
+          <w:rFonts w:hint="default"/>
+          <w:lang w:val="en-US" w:eastAsia="zh-CN"/>
+        </w:rPr>
+        <w:t>’</w:t>
+      </w:r>
+      <w:r>
+        <w:rPr>
+          <w:rFonts w:hint="eastAsia"/>
+          <w:lang w:val="en-US" w:eastAsia="zh-CN"/>
+        </w:rPr>
+        <w:t>的数据</w:t>
+      </w:r>
+    </w:p>
+    <w:p>
+      <w:pPr>
+        <w:numPr>
+          <w:ilvl w:val="0"/>
+          <w:numId w:val="0"/>
+        </w:numPr>
+        <w:ind w:leftChars="0"/>
+        <w:rPr>
+          <w:rFonts w:hint="default"/>
+          <w:lang w:val="en-US" w:eastAsia="zh-CN"/>
+        </w:rPr>
+      </w:pPr>
+    </w:p>
+    <w:p>
+      <w:pPr>
+        <w:numPr>
+          <w:ilvl w:val="0"/>
+          <w:numId w:val="1"/>
+        </w:numPr>
+        <w:ind w:left="0" w:leftChars="0" w:firstLine="0" w:firstLineChars="0"/>
+        <w:rPr>
+          <w:rFonts w:hint="default"/>
+          <w:lang w:val="en-US" w:eastAsia="zh-CN"/>
+        </w:rPr>
+      </w:pPr>
+      <w:r>
+        <w:rPr>
+          <w:rFonts w:hint="eastAsia"/>
+          <w:lang w:val="en-US" w:eastAsia="zh-CN"/>
+        </w:rPr>
+        <w:t>NGTS_VEHICLE_AVAIL: 每月执行一次</w:t>
+      </w:r>
+    </w:p>
+    <w:p>
+      <w:pPr>
+        <w:numPr>
+          <w:ilvl w:val="0"/>
+          <w:numId w:val="0"/>
+        </w:numPr>
+        <w:ind w:leftChars="0"/>
+        <w:rPr>
+          <w:rFonts w:hint="eastAsia"/>
+          <w:lang w:val="en-US" w:eastAsia="zh-CN"/>
+        </w:rPr>
+      </w:pPr>
+      <w:r>
+        <w:rPr>
+          <w:rFonts w:hint="eastAsia"/>
+          <w:lang w:val="en-US" w:eastAsia="zh-CN"/>
+        </w:rPr>
         <w:t>查询system端ngts_vehicle表中所有status=</w:t>
       </w:r>
       <w:r>
@@ -375,6 +493,34 @@
           <w:rFonts w:hint="eastAsia"/>
           <w:lang w:val="en-US" w:eastAsia="zh-CN"/>
         </w:rPr>
+        <w:t xml:space="preserve"> and </w:t>
+      </w:r>
+      <w:r>
+        <w:rPr>
+          <w:rFonts w:hint="default"/>
+          <w:lang w:val="en-US" w:eastAsia="zh-CN"/>
+        </w:rPr>
+        <w:t>’</w:t>
+      </w:r>
+      <w:r>
+        <w:rPr>
+          <w:rFonts w:hint="eastAsia"/>
+          <w:lang w:val="en-US" w:eastAsia="zh-CN"/>
+        </w:rPr>
+        <w:t>U</w:t>
+      </w:r>
+      <w:r>
+        <w:rPr>
+          <w:rFonts w:hint="default"/>
+          <w:lang w:val="en-US" w:eastAsia="zh-CN"/>
+        </w:rPr>
+        <w:t>’</w:t>
+      </w:r>
+      <w:r>
+        <w:rPr>
+          <w:rFonts w:hint="eastAsia"/>
+          <w:lang w:val="en-US" w:eastAsia="zh-CN"/>
+        </w:rPr>
         <w:t>的数据</w:t>
       </w:r>
     </w:p>
@@ -395,6 +541,419 @@
       <w:pPr>
         <w:numPr>
           <w:ilvl w:val="0"/>
+          <w:numId w:val="0"/>
+        </w:numPr>
+        <w:rPr>
+          <w:rFonts w:hint="eastAsia"/>
+          <w:lang w:val="en-US" w:eastAsia="zh-CN"/>
+        </w:rPr>
+      </w:pPr>
+      <w:r>
+        <w:rPr>
+          <w:rFonts w:hint="eastAsia"/>
+          <w:lang w:val="en-US" w:eastAsia="zh-CN"/>
+        </w:rPr>
+        <w:t>ngts_vehicle表中数据一部分来自system端 contract，一部分来自server 端vehicle_category。</w:t>
+      </w:r>
+    </w:p>
+    <w:p>
+      <w:pPr>
+        <w:numPr>
+          <w:ilvl w:val="0"/>
+          <w:numId w:val="0"/>
+        </w:numPr>
+        <w:rPr>
+          <w:rFonts w:hint="eastAsia"/>
+          <w:lang w:val="en-US" w:eastAsia="zh-CN"/>
+        </w:rPr>
+      </w:pPr>
+      <w:r>
+        <w:rPr>
+          <w:rFonts w:hint="eastAsia"/>
+          <w:lang w:val="en-US" w:eastAsia="zh-CN"/>
+        </w:rPr>
+        <w:t>如果contract是没有Approved, invalid, 没start的，那么 vehicle status就是D；</w:t>
+      </w:r>
+    </w:p>
+    <w:p>
+      <w:pPr>
+        <w:numPr>
+          <w:ilvl w:val="0"/>
+          <w:numId w:val="0"/>
+        </w:numPr>
+        <w:rPr>
+          <w:rFonts w:hint="eastAsia"/>
+          <w:lang w:val="en-US" w:eastAsia="zh-CN"/>
+        </w:rPr>
+      </w:pPr>
+    </w:p>
+    <w:p>
+      <w:pPr>
+        <w:numPr>
+          <w:ilvl w:val="0"/>
+          <w:numId w:val="0"/>
+        </w:numPr>
+        <w:rPr>
+          <w:rFonts w:hint="default"/>
+          <w:lang w:val="en-US" w:eastAsia="zh-CN"/>
+        </w:rPr>
+      </w:pPr>
+      <w:r>
+        <w:rPr>
+          <w:rFonts w:hint="eastAsia"/>
+          <w:lang w:val="en-US" w:eastAsia="zh-CN"/>
+        </w:rPr>
+        <w:t>如果vehicle不再属于ATMS, 那么NGTS_Vehicle表status=</w:t>
+      </w:r>
+      <w:r>
+        <w:rPr>
+          <w:rFonts w:hint="default"/>
+          <w:lang w:val="en-US" w:eastAsia="zh-CN"/>
+        </w:rPr>
+        <w:t>’</w:t>
+      </w:r>
+      <w:r>
+        <w:rPr>
+          <w:rFonts w:hint="eastAsia"/>
+          <w:lang w:val="en-US" w:eastAsia="zh-CN"/>
+        </w:rPr>
+        <w:t>U</w:t>
+      </w:r>
+      <w:r>
+        <w:rPr>
+          <w:rFonts w:hint="default"/>
+          <w:lang w:val="en-US" w:eastAsia="zh-CN"/>
+        </w:rPr>
+        <w:t>’</w:t>
+      </w:r>
+      <w:r>
+        <w:rPr>
+          <w:rFonts w:hint="eastAsia"/>
+          <w:lang w:val="en-US" w:eastAsia="zh-CN"/>
+        </w:rPr>
+        <w:t>, baseLineQty=0,reason=</w:t>
+      </w:r>
+      <w:r>
+        <w:rPr>
+          <w:rFonts w:hint="default"/>
+          <w:lang w:val="en-US" w:eastAsia="zh-CN"/>
+        </w:rPr>
+        <w:t>’Vehicle Type is no longer belong to ATMS’</w:t>
+      </w:r>
+      <w:r>
+        <w:rPr>
+          <w:rFonts w:hint="eastAsia"/>
+          <w:lang w:val="en-US" w:eastAsia="zh-CN"/>
+        </w:rPr>
+        <w:t>;</w:t>
+      </w:r>
+    </w:p>
+    <w:p>
+      <w:pPr>
+        <w:numPr>
+          <w:ilvl w:val="0"/>
+          <w:numId w:val="0"/>
+        </w:numPr>
+        <w:rPr>
+          <w:rFonts w:hint="eastAsia"/>
+          <w:lang w:val="en-US" w:eastAsia="zh-CN"/>
+        </w:rPr>
+      </w:pPr>
+    </w:p>
+    <w:p>
+      <w:pPr>
+        <w:numPr>
+          <w:ilvl w:val="0"/>
+          <w:numId w:val="0"/>
+        </w:numPr>
+        <w:rPr>
+          <w:rFonts w:hint="eastAsia"/>
+          <w:lang w:val="en-US" w:eastAsia="zh-CN"/>
+        </w:rPr>
+      </w:pPr>
+      <w:r>
+        <w:rPr>
+          <w:rFonts w:hint="eastAsia"/>
+          <w:lang w:val="en-US" w:eastAsia="zh-CN"/>
+        </w:rPr>
+        <w:t xml:space="preserve">如果server端 vehicle_category的status=disabled，那么 vehicle status就是U, baseLineQty=0, reason= </w:t>
+      </w:r>
+      <w:r>
+        <w:rPr>
+          <w:rFonts w:hint="default"/>
+          <w:lang w:val="en-US" w:eastAsia="zh-CN"/>
+        </w:rPr>
+        <w:t>‘Vehicle Type has been deactivated’</w:t>
+      </w:r>
+      <w:r>
+        <w:rPr>
+          <w:rFonts w:hint="eastAsia"/>
+          <w:lang w:val="en-US" w:eastAsia="zh-CN"/>
+        </w:rPr>
+        <w:t>；</w:t>
+      </w:r>
+    </w:p>
+    <w:p>
+      <w:pPr>
+        <w:numPr>
+          <w:ilvl w:val="0"/>
+          <w:numId w:val="0"/>
+        </w:numPr>
+        <w:rPr>
+          <w:rFonts w:hint="default"/>
+          <w:lang w:val="en-US" w:eastAsia="zh-CN"/>
+        </w:rPr>
+      </w:pPr>
+    </w:p>
+    <w:p>
+      <w:pPr>
+        <w:numPr>
+          <w:ilvl w:val="0"/>
+          <w:numId w:val="0"/>
+        </w:numPr>
+        <w:rPr>
+          <w:rFonts w:hint="eastAsia"/>
+          <w:lang w:val="en-US" w:eastAsia="zh-CN"/>
+        </w:rPr>
+      </w:pPr>
+      <w:r>
+        <w:rPr>
+          <w:rFonts w:hint="eastAsia"/>
+          <w:lang w:val="en-US" w:eastAsia="zh-CN"/>
+        </w:rPr>
+        <w:t>如果contract是在月中过期，那么在发送的当月NGTS_VEHICLE_AVAIL的</w:t>
+      </w:r>
+      <w:r>
+        <w:rPr>
+          <w:rFonts w:hint="default"/>
+          <w:lang w:val="en-US" w:eastAsia="zh-CN"/>
+        </w:rPr>
+        <w:t>availabilityDateTo</w:t>
+      </w:r>
+      <w:r>
+        <w:rPr>
+          <w:rFonts w:hint="eastAsia"/>
+          <w:lang w:val="en-US" w:eastAsia="zh-CN"/>
+        </w:rPr>
+        <w:t>就是contract的过期日期;</w:t>
+      </w:r>
+    </w:p>
+    <w:p>
+      <w:pPr>
+        <w:numPr>
+          <w:ilvl w:val="0"/>
+          <w:numId w:val="0"/>
+        </w:numPr>
+        <w:rPr>
+          <w:rFonts w:hint="eastAsia"/>
+          <w:lang w:val="en-US" w:eastAsia="zh-CN"/>
+        </w:rPr>
+      </w:pPr>
+      <w:r>
+        <w:rPr>
+          <w:rFonts w:hint="eastAsia"/>
+          <w:lang w:val="en-US" w:eastAsia="zh-CN"/>
+        </w:rPr>
+        <w:t>如果contract过期，那么type=U，reason=</w:t>
+      </w:r>
+      <w:r>
+        <w:rPr>
+          <w:rFonts w:hint="default"/>
+          <w:lang w:val="en-US" w:eastAsia="zh-CN"/>
+        </w:rPr>
+        <w:t>’Contract Expiry’</w:t>
+      </w:r>
+      <w:r>
+        <w:rPr>
+          <w:rFonts w:hint="eastAsia"/>
+          <w:lang w:val="en-US" w:eastAsia="zh-CN"/>
+        </w:rPr>
+        <w:t>；</w:t>
+      </w:r>
+    </w:p>
+    <w:p>
+      <w:pPr>
+        <w:numPr>
+          <w:ilvl w:val="0"/>
+          <w:numId w:val="0"/>
+        </w:numPr>
+        <w:rPr>
+          <w:rFonts w:hint="default"/>
+          <w:lang w:val="en-US" w:eastAsia="zh-CN"/>
+        </w:rPr>
+      </w:pPr>
+    </w:p>
+    <w:p>
+      <w:pPr>
+        <w:numPr>
+          <w:ilvl w:val="0"/>
+          <w:numId w:val="0"/>
+        </w:numPr>
+        <w:rPr>
+          <w:rFonts w:hint="eastAsia"/>
+          <w:lang w:val="en-US" w:eastAsia="zh-CN"/>
+        </w:rPr>
+      </w:pPr>
+      <w:r>
+        <w:rPr>
+          <w:rFonts w:hint="eastAsia"/>
+          <w:lang w:val="en-US" w:eastAsia="zh-CN"/>
+        </w:rPr>
+        <w:t>如果server端vehicle的baseLineQty=0，那么NGTS_VEHICLE_AVAIL的type=U，reason=</w:t>
+      </w:r>
+      <w:r>
+        <w:rPr>
+          <w:rFonts w:hint="default"/>
+          <w:lang w:val="en-US" w:eastAsia="zh-CN"/>
+        </w:rPr>
+        <w:t>’Vehicle's baseline has been used up’</w:t>
+      </w:r>
+      <w:r>
+        <w:rPr>
+          <w:rFonts w:hint="eastAsia"/>
+          <w:lang w:val="en-US" w:eastAsia="zh-CN"/>
+        </w:rPr>
+        <w:t>；</w:t>
+      </w:r>
+    </w:p>
+    <w:p>
+      <w:pPr>
+        <w:numPr>
+          <w:ilvl w:val="0"/>
+          <w:numId w:val="0"/>
+        </w:numPr>
+        <w:rPr>
+          <w:rFonts w:hint="eastAsia"/>
+          <w:lang w:val="en-US" w:eastAsia="zh-CN"/>
+        </w:rPr>
+      </w:pPr>
+    </w:p>
+    <w:p>
+      <w:pPr>
+        <w:numPr>
+          <w:ilvl w:val="0"/>
+          <w:numId w:val="0"/>
+        </w:numPr>
+        <w:rPr>
+          <w:rFonts w:hint="eastAsia"/>
+          <w:lang w:val="en-US" w:eastAsia="zh-CN"/>
+        </w:rPr>
+      </w:pPr>
+    </w:p>
+    <w:p>
+      <w:pPr>
+        <w:numPr>
+          <w:ilvl w:val="0"/>
+          <w:numId w:val="0"/>
+        </w:numPr>
+        <w:ind w:leftChars="0"/>
+        <w:rPr>
+          <w:rFonts w:hint="default"/>
+          <w:lang w:val="en-US" w:eastAsia="zh-CN"/>
+        </w:rPr>
+      </w:pPr>
+      <w:r>
+        <w:rPr>
+          <w:rFonts w:hint="eastAsia"/>
+          <w:lang w:val="en-US" w:eastAsia="zh-CN"/>
+        </w:rPr>
+        <w:t>如果type=</w:t>
+      </w:r>
+      <w:r>
+        <w:rPr>
+          <w:rFonts w:hint="default"/>
+          <w:lang w:val="en-US" w:eastAsia="zh-CN"/>
+        </w:rPr>
+        <w:t>’</w:t>
+      </w:r>
+      <w:r>
+        <w:rPr>
+          <w:rFonts w:hint="eastAsia"/>
+          <w:lang w:val="en-US" w:eastAsia="zh-CN"/>
+        </w:rPr>
+        <w:t>U</w:t>
+      </w:r>
+      <w:r>
+        <w:rPr>
+          <w:rFonts w:hint="default"/>
+          <w:lang w:val="en-US" w:eastAsia="zh-CN"/>
+        </w:rPr>
+        <w:t>’</w:t>
+      </w:r>
+      <w:r>
+        <w:rPr>
+          <w:rFonts w:hint="eastAsia"/>
+          <w:lang w:val="en-US" w:eastAsia="zh-CN"/>
+        </w:rPr>
+        <w:t>, Availability Period From=</w:t>
+      </w:r>
+      <w:r>
+        <w:rPr>
+          <w:rFonts w:hint="default"/>
+          <w:lang w:val="en-US" w:eastAsia="zh-CN"/>
+        </w:rPr>
+        <w:t>’</w:t>
+      </w:r>
+      <w:r>
+        <w:rPr>
+          <w:rFonts w:hint="eastAsia"/>
+          <w:lang w:val="en-US" w:eastAsia="zh-CN"/>
+        </w:rPr>
+        <w:t>A</w:t>
+      </w:r>
+      <w:r>
+        <w:rPr>
+          <w:rFonts w:hint="default"/>
+          <w:lang w:val="en-US" w:eastAsia="zh-CN"/>
+        </w:rPr>
+        <w:t>’</w:t>
+      </w:r>
+      <w:r>
+        <w:rPr>
+          <w:rFonts w:hint="eastAsia"/>
+          <w:lang w:val="en-US" w:eastAsia="zh-CN"/>
+        </w:rPr>
+        <w:t>, Availability Period To=</w:t>
+      </w:r>
+      <w:r>
+        <w:rPr>
+          <w:rFonts w:hint="default"/>
+          <w:lang w:val="en-US" w:eastAsia="zh-CN"/>
+        </w:rPr>
+        <w:t>’</w:t>
+      </w:r>
+      <w:r>
+        <w:rPr>
+          <w:rFonts w:hint="eastAsia"/>
+          <w:lang w:val="en-US" w:eastAsia="zh-CN"/>
+        </w:rPr>
+        <w:t>N</w:t>
+      </w:r>
+      <w:r>
+        <w:rPr>
+          <w:rFonts w:hint="default"/>
+          <w:lang w:val="en-US" w:eastAsia="zh-CN"/>
+        </w:rPr>
+        <w:t>’</w:t>
+      </w:r>
+    </w:p>
+    <w:p>
+      <w:pPr>
+        <w:numPr>
+          <w:ilvl w:val="0"/>
+          <w:numId w:val="0"/>
+        </w:numPr>
+        <w:ind w:leftChars="0"/>
+        <w:rPr>
+          <w:rFonts w:hint="default"/>
+          <w:lang w:val="en-US" w:eastAsia="zh-CN"/>
+        </w:rPr>
+      </w:pPr>
+    </w:p>
+    <w:p>
+      <w:pPr>
+        <w:numPr>
+          <w:ilvl w:val="0"/>
           <w:numId w:val="1"/>
         </w:numPr>
         <w:ind w:left="0" w:leftChars="0" w:firstLine="0" w:firstLineChars="0"/>
@@ -408,14 +967,14 @@
           <w:rFonts w:hint="eastAsia"/>
           <w:lang w:val="en-US" w:eastAsia="zh-CN"/>
         </w:rPr>
-        <w:t>NGTS_VEHICLE_AVAIL: 每月执行一次</w:t>
-      </w:r>
-    </w:p>
-    <w:p>
-      <w:pPr>
-        <w:numPr>
-          <w:ilvl w:val="0"/>
-          <w:numId w:val="0"/>
+        <w:t>NGTS_REQ_ACK: 每天执行</w:t>
+      </w:r>
+    </w:p>
+    <w:p>
+      <w:pPr>
+        <w:numPr>
+          <w:ilvl w:val="0"/>
+          <w:numId w:val="3"/>
         </w:numPr>
         <w:ind w:leftChars="0"/>
         <w:rPr>
@@ -428,70 +987,14 @@
           <w:rFonts w:hint="eastAsia"/>
           <w:lang w:val="en-US" w:eastAsia="zh-CN"/>
         </w:rPr>
-        <w:t>查询system端ngts_vehicle表中所有status=</w:t>
-      </w:r>
-      <w:r>
-        <w:rPr>
-          <w:rFonts w:hint="default"/>
-          <w:lang w:val="en-US" w:eastAsia="zh-CN"/>
-        </w:rPr>
-        <w:t>’</w:t>
-      </w:r>
-      <w:r>
-        <w:rPr>
-          <w:rFonts w:hint="eastAsia"/>
-          <w:lang w:val="en-US" w:eastAsia="zh-CN"/>
-        </w:rPr>
-        <w:t>A</w:t>
-      </w:r>
-      <w:r>
-        <w:rPr>
-          <w:rFonts w:hint="default"/>
-          <w:lang w:val="en-US" w:eastAsia="zh-CN"/>
-        </w:rPr>
-        <w:t>’</w:t>
-      </w:r>
-      <w:r>
-        <w:rPr>
-          <w:rFonts w:hint="eastAsia"/>
-          <w:lang w:val="en-US" w:eastAsia="zh-CN"/>
-        </w:rPr>
-        <w:t xml:space="preserve"> and </w:t>
-      </w:r>
-      <w:r>
-        <w:rPr>
-          <w:rFonts w:hint="default"/>
-          <w:lang w:val="en-US" w:eastAsia="zh-CN"/>
-        </w:rPr>
-        <w:t>’</w:t>
-      </w:r>
-      <w:r>
-        <w:rPr>
-          <w:rFonts w:hint="eastAsia"/>
-          <w:lang w:val="en-US" w:eastAsia="zh-CN"/>
-        </w:rPr>
-        <w:t>U</w:t>
-      </w:r>
-      <w:r>
-        <w:rPr>
-          <w:rFonts w:hint="default"/>
-          <w:lang w:val="en-US" w:eastAsia="zh-CN"/>
-        </w:rPr>
-        <w:t>’</w:t>
-      </w:r>
-      <w:r>
-        <w:rPr>
-          <w:rFonts w:hint="eastAsia"/>
-          <w:lang w:val="en-US" w:eastAsia="zh-CN"/>
-        </w:rPr>
-        <w:t>的数据</w:t>
-      </w:r>
-    </w:p>
-    <w:p>
-      <w:pPr>
-        <w:numPr>
-          <w:ilvl w:val="0"/>
-          <w:numId w:val="0"/>
+        <w:t>HH|后面的数字是读取REQ文件读了几条</w:t>
+      </w:r>
+    </w:p>
+    <w:p>
+      <w:pPr>
+        <w:numPr>
+          <w:ilvl w:val="0"/>
+          <w:numId w:val="3"/>
         </w:numPr>
         <w:ind w:leftChars="0"/>
         <w:rPr>
@@ -499,246 +1002,16 @@
           <w:lang w:val="en-US" w:eastAsia="zh-CN"/>
         </w:rPr>
       </w:pPr>
-    </w:p>
-    <w:p>
-      <w:pPr>
-        <w:numPr>
-          <w:ilvl w:val="0"/>
-          <w:numId w:val="0"/>
-        </w:numPr>
-        <w:rPr>
-          <w:rFonts w:hint="eastAsia"/>
-          <w:lang w:val="en-US" w:eastAsia="zh-CN"/>
-        </w:rPr>
-      </w:pPr>
-      <w:r>
-        <w:rPr>
-          <w:rFonts w:hint="eastAsia"/>
-          <w:lang w:val="en-US" w:eastAsia="zh-CN"/>
-        </w:rPr>
-        <w:t>ngts_vehicle表中数据一部分来自system端 contract，一部分来自server 端vehicle_category。</w:t>
-      </w:r>
-    </w:p>
-    <w:p>
-      <w:pPr>
-        <w:numPr>
-          <w:ilvl w:val="0"/>
-          <w:numId w:val="0"/>
-        </w:numPr>
-        <w:rPr>
-          <w:rFonts w:hint="eastAsia"/>
-          <w:lang w:val="en-US" w:eastAsia="zh-CN"/>
-        </w:rPr>
-      </w:pPr>
-      <w:r>
-        <w:rPr>
-          <w:rFonts w:hint="eastAsia"/>
-          <w:lang w:val="en-US" w:eastAsia="zh-CN"/>
-        </w:rPr>
-        <w:t>如果contract是没有Approved, invalid, expiry的，那么 vehicle status就是D；</w:t>
-      </w:r>
-    </w:p>
-    <w:p>
-      <w:pPr>
-        <w:numPr>
-          <w:ilvl w:val="0"/>
-          <w:numId w:val="0"/>
-        </w:numPr>
-        <w:rPr>
-          <w:rFonts w:hint="eastAsia"/>
-          <w:lang w:val="en-US" w:eastAsia="zh-CN"/>
-        </w:rPr>
-      </w:pPr>
-      <w:r>
-        <w:rPr>
-          <w:rFonts w:hint="eastAsia"/>
-          <w:lang w:val="en-US" w:eastAsia="zh-CN"/>
-        </w:rPr>
-        <w:t>如果server端 vehicle_category的status=disabled，那么 vehicle status就是D；</w:t>
-      </w:r>
-    </w:p>
-    <w:p>
-      <w:pPr>
-        <w:numPr>
-          <w:ilvl w:val="0"/>
-          <w:numId w:val="0"/>
-        </w:numPr>
-        <w:rPr>
-          <w:rFonts w:hint="default"/>
-          <w:lang w:val="en-US" w:eastAsia="zh-CN"/>
-        </w:rPr>
-      </w:pPr>
-    </w:p>
-    <w:p>
-      <w:pPr>
-        <w:numPr>
-          <w:ilvl w:val="0"/>
-          <w:numId w:val="0"/>
-        </w:numPr>
-        <w:rPr>
-          <w:rFonts w:hint="default"/>
-          <w:lang w:val="en-US" w:eastAsia="zh-CN"/>
-        </w:rPr>
-      </w:pPr>
-      <w:r>
-        <w:rPr>
-          <w:rFonts w:hint="eastAsia"/>
-          <w:lang w:val="en-US" w:eastAsia="zh-CN"/>
-        </w:rPr>
-        <w:t>如果contract是在月中过期，那么在发送的当月NGTS_VEHICLE_AVAIL的type就是U，reason就是</w:t>
-      </w:r>
-      <w:r>
-        <w:rPr>
-          <w:rFonts w:hint="default"/>
-          <w:lang w:val="en-US" w:eastAsia="zh-CN"/>
-        </w:rPr>
-        <w:t>Contract Expiry</w:t>
-      </w:r>
-      <w:r>
-        <w:rPr>
-          <w:rFonts w:hint="eastAsia"/>
-          <w:lang w:val="en-US" w:eastAsia="zh-CN"/>
-        </w:rPr>
-        <w:t>；</w:t>
-      </w:r>
-    </w:p>
-    <w:p>
-      <w:pPr>
-        <w:numPr>
-          <w:ilvl w:val="0"/>
-          <w:numId w:val="0"/>
-        </w:numPr>
-        <w:rPr>
-          <w:rFonts w:hint="eastAsia"/>
-          <w:lang w:val="en-US" w:eastAsia="zh-CN"/>
-        </w:rPr>
-      </w:pPr>
-      <w:r>
-        <w:rPr>
-          <w:rFonts w:hint="eastAsia"/>
-          <w:lang w:val="en-US" w:eastAsia="zh-CN"/>
-        </w:rPr>
-        <w:t>如果server端vehicle的baseLineQty=0，那么NGTS_VEHICLE_AVAIL的type就是U，reason是</w:t>
-      </w:r>
-      <w:r>
-        <w:rPr>
-          <w:rFonts w:hint="default"/>
-          <w:lang w:val="en-US" w:eastAsia="zh-CN"/>
-        </w:rPr>
-        <w:t>Vehicle's baseline has been used up</w:t>
-      </w:r>
-      <w:r>
-        <w:rPr>
-          <w:rFonts w:hint="eastAsia"/>
-          <w:lang w:val="en-US" w:eastAsia="zh-CN"/>
-        </w:rPr>
-        <w:t>；</w:t>
-      </w:r>
-    </w:p>
-    <w:p>
-      <w:pPr>
-        <w:numPr>
-          <w:ilvl w:val="0"/>
-          <w:numId w:val="0"/>
-        </w:numPr>
-        <w:ind w:leftChars="0"/>
-        <w:rPr>
-          <w:rFonts w:hint="default"/>
-          <w:lang w:val="en-US" w:eastAsia="zh-CN"/>
-        </w:rPr>
-      </w:pPr>
-      <w:r>
-        <w:rPr>
-          <w:rFonts w:hint="eastAsia"/>
-          <w:lang w:val="en-US" w:eastAsia="zh-CN"/>
-        </w:rPr>
-        <w:t>如果type=</w:t>
-      </w:r>
-      <w:r>
-        <w:rPr>
-          <w:rFonts w:hint="default"/>
-          <w:lang w:val="en-US" w:eastAsia="zh-CN"/>
-        </w:rPr>
-        <w:t>’</w:t>
-      </w:r>
-      <w:r>
-        <w:rPr>
-          <w:rFonts w:hint="eastAsia"/>
-          <w:lang w:val="en-US" w:eastAsia="zh-CN"/>
-        </w:rPr>
-        <w:t>U</w:t>
-      </w:r>
-      <w:r>
-        <w:rPr>
-          <w:rFonts w:hint="default"/>
-          <w:lang w:val="en-US" w:eastAsia="zh-CN"/>
-        </w:rPr>
-        <w:t>’</w:t>
-      </w:r>
-      <w:r>
-        <w:rPr>
-          <w:rFonts w:hint="eastAsia"/>
-          <w:lang w:val="en-US" w:eastAsia="zh-CN"/>
-        </w:rPr>
-        <w:t>, Availability Period From=</w:t>
-      </w:r>
-      <w:r>
-        <w:rPr>
-          <w:rFonts w:hint="default"/>
-          <w:lang w:val="en-US" w:eastAsia="zh-CN"/>
-        </w:rPr>
-        <w:t>’</w:t>
-      </w:r>
-      <w:r>
-        <w:rPr>
-          <w:rFonts w:hint="eastAsia"/>
-          <w:lang w:val="en-US" w:eastAsia="zh-CN"/>
-        </w:rPr>
-        <w:t>A</w:t>
-      </w:r>
-      <w:r>
-        <w:rPr>
-          <w:rFonts w:hint="default"/>
-          <w:lang w:val="en-US" w:eastAsia="zh-CN"/>
-        </w:rPr>
-        <w:t>’</w:t>
-      </w:r>
-      <w:r>
-        <w:rPr>
-          <w:rFonts w:hint="eastAsia"/>
-          <w:lang w:val="en-US" w:eastAsia="zh-CN"/>
-        </w:rPr>
-        <w:t>, Availability Period To=</w:t>
-      </w:r>
-      <w:r>
-        <w:rPr>
-          <w:rFonts w:hint="default"/>
-          <w:lang w:val="en-US" w:eastAsia="zh-CN"/>
-        </w:rPr>
-        <w:t>’</w:t>
-      </w:r>
-      <w:r>
-        <w:rPr>
-          <w:rFonts w:hint="eastAsia"/>
-          <w:lang w:val="en-US" w:eastAsia="zh-CN"/>
-        </w:rPr>
-        <w:t>N</w:t>
-      </w:r>
-      <w:r>
-        <w:rPr>
-          <w:rFonts w:hint="default"/>
-          <w:lang w:val="en-US" w:eastAsia="zh-CN"/>
-        </w:rPr>
-        <w:t>’</w:t>
-      </w:r>
-    </w:p>
-    <w:p>
-      <w:pPr>
-        <w:numPr>
-          <w:ilvl w:val="0"/>
-          <w:numId w:val="0"/>
-        </w:numPr>
-        <w:ind w:leftChars="0"/>
+      <w:r>
+        <w:rPr>
+          <w:rFonts w:hint="eastAsia"/>
+          <w:lang w:val="en-US" w:eastAsia="zh-CN"/>
+        </w:rPr>
+        <w:t>校验REQ每个字段的合法性，如果是错误的就存错误代码和行号</w:t>
+      </w:r>
+    </w:p>
+    <w:p>
+      <w:pPr>
         <w:rPr>
           <w:rFonts w:hint="default"/>
           <w:lang w:val="en-US" w:eastAsia="zh-CN"/>
@@ -762,81 +1035,6 @@
           <w:rFonts w:hint="eastAsia"/>
           <w:lang w:val="en-US" w:eastAsia="zh-CN"/>
         </w:rPr>
-        <w:t>NGTS_REQ_ACK: 每天执行</w:t>
-      </w:r>
-    </w:p>
-    <w:p>
-      <w:pPr>
-        <w:numPr>
-          <w:ilvl w:val="0"/>
-          <w:numId w:val="3"/>
-        </w:numPr>
-        <w:ind w:leftChars="0"/>
-        <w:rPr>
-          <w:rFonts w:hint="eastAsia"/>
-          <w:lang w:val="en-US" w:eastAsia="zh-CN"/>
-        </w:rPr>
-      </w:pPr>
-      <w:r>
-        <w:rPr>
-          <w:rFonts w:hint="eastAsia"/>
-          <w:lang w:val="en-US" w:eastAsia="zh-CN"/>
-        </w:rPr>
-        <w:t>HH|后面的数字是读取REQ文件读了几条</w:t>
-      </w:r>
-    </w:p>
-    <w:p>
-      <w:pPr>
-        <w:numPr>
-          <w:ilvl w:val="0"/>
-          <w:numId w:val="3"/>
-        </w:numPr>
-        <w:ind w:leftChars="0"/>
-        <w:rPr>
-          <w:rFonts w:hint="default"/>
-          <w:lang w:val="en-US" w:eastAsia="zh-CN"/>
-        </w:rPr>
-      </w:pPr>
-      <w:r>
-        <w:rPr>
-          <w:rFonts w:hint="eastAsia"/>
-          <w:lang w:val="en-US" w:eastAsia="zh-CN"/>
-        </w:rPr>
-        <w:t>校验REQ每个字段的合法性，如果是错误的就存错误代码和行号</w:t>
-      </w:r>
-    </w:p>
-    <w:p>
-      <w:pPr>
-        <w:rPr>
-          <w:rFonts w:hint="default"/>
-          <w:lang w:val="en-US" w:eastAsia="zh-CN"/>
-        </w:rPr>
-      </w:pPr>
-      <w:r>
-        <w:rPr>
-          <w:rFonts w:hint="default"/>
-          <w:lang w:val="en-US" w:eastAsia="zh-CN"/>
-        </w:rPr>
-        <w:br w:type="page"/>
-      </w:r>
-    </w:p>
-    <w:p>
-      <w:pPr>
-        <w:numPr>
-          <w:ilvl w:val="0"/>
-          <w:numId w:val="1"/>
-        </w:numPr>
-        <w:ind w:left="0" w:leftChars="0" w:firstLine="0" w:firstLineChars="0"/>
-        <w:rPr>
-          <w:rFonts w:hint="default"/>
-          <w:lang w:val="en-US" w:eastAsia="zh-CN"/>
-        </w:rPr>
-      </w:pPr>
-      <w:r>
-        <w:rPr>
-          <w:rFonts w:hint="eastAsia"/>
-          <w:lang w:val="en-US" w:eastAsia="zh-CN"/>
-        </w:rPr>
         <w:t>NGTS_RESP: 每天执行</w:t>
       </w:r>
     </w:p>
@@ -863,6 +1061,7 @@
     <w:p>
       <w:pPr>
         <w:numPr>
+          <w:ilvl w:val="0"/>
           <w:numId w:val="0"/>
         </w:numPr>
       </w:pPr>
@@ -913,6 +1112,7 @@
     <w:p>
       <w:pPr>
         <w:numPr>
+          <w:ilvl w:val="0"/>
           <w:numId w:val="0"/>
         </w:numPr>
         <w:jc w:val="left"/>
@@ -1001,8 +1201,33 @@
         </w:rPr>
         <w:t>那些Indent从ATMS来的，我们这里可以限制如果用户要改那个Indent的Vehicle Type ，我们的下拉列表只会显示ATMS的Vehicle Type</w:t>
       </w:r>
-      <w:bookmarkStart w:id="0" w:name="_GoBack"/>
-      <w:bookmarkEnd w:id="0"/>
+      <w:r>
+        <w:rPr>
+          <w:rFonts w:hint="eastAsia"/>
+          <w:lang w:val="en-US" w:eastAsia="zh-CN"/>
+        </w:rPr>
+        <w:t>；</w:t>
+      </w:r>
+    </w:p>
+    <w:p>
+      <w:pPr>
+        <w:numPr>
+          <w:ilvl w:val="0"/>
+          <w:numId w:val="1"/>
+        </w:numPr>
+        <w:ind w:left="0" w:leftChars="0" w:firstLine="0" w:firstLineChars="0"/>
+        <w:rPr>
+          <w:rFonts w:hint="default"/>
+          <w:lang w:val="en-US" w:eastAsia="zh-CN"/>
+        </w:rPr>
+      </w:pPr>
+      <w:r>
+        <w:rPr>
+          <w:rFonts w:hint="eastAsia"/>
+          <w:lang w:val="en-US" w:eastAsia="zh-CN"/>
+        </w:rPr>
+        <w:t>Prepark数量可以小于Resource数量；</w:t>
+      </w:r>
     </w:p>
     <w:sectPr>
       <w:pgSz w:w="11906" w:h="16838"/>

--- a/document/ATMS.docx
+++ b/document/ATMS.docx
@@ -347,716 +347,709 @@
           <w:rFonts w:hint="eastAsia"/>
           <w:lang w:val="en-US" w:eastAsia="zh-CN"/>
         </w:rPr>
-        <w:t>查询system端ngts_vehicle表中所有status</w:t>
+        <w:t>查询system端ngts_vehicle表中所有status=</w:t>
+      </w:r>
+      <w:r>
+        <w:rPr>
+          <w:rFonts w:hint="default"/>
+          <w:lang w:val="en-US" w:eastAsia="zh-CN"/>
+        </w:rPr>
+        <w:t>’</w:t>
+      </w:r>
+      <w:r>
+        <w:rPr>
+          <w:rFonts w:hint="eastAsia"/>
+          <w:lang w:val="en-US" w:eastAsia="zh-CN"/>
+        </w:rPr>
+        <w:t>A</w:t>
+      </w:r>
+      <w:r>
+        <w:rPr>
+          <w:rFonts w:hint="default"/>
+          <w:lang w:val="en-US" w:eastAsia="zh-CN"/>
+        </w:rPr>
+        <w:t>’</w:t>
+      </w:r>
+      <w:r>
+        <w:rPr>
+          <w:rFonts w:hint="eastAsia"/>
+          <w:lang w:val="en-US" w:eastAsia="zh-CN"/>
+        </w:rPr>
+        <w:t xml:space="preserve"> and </w:t>
+      </w:r>
+      <w:r>
+        <w:rPr>
+          <w:rFonts w:hint="default"/>
+          <w:lang w:val="en-US" w:eastAsia="zh-CN"/>
+        </w:rPr>
+        <w:t>’</w:t>
+      </w:r>
+      <w:r>
+        <w:rPr>
+          <w:rFonts w:hint="eastAsia"/>
+          <w:lang w:val="en-US" w:eastAsia="zh-CN"/>
+        </w:rPr>
+        <w:t>U</w:t>
+      </w:r>
+      <w:r>
+        <w:rPr>
+          <w:rFonts w:hint="default"/>
+          <w:lang w:val="en-US" w:eastAsia="zh-CN"/>
+        </w:rPr>
+        <w:t>’</w:t>
+      </w:r>
+      <w:r>
+        <w:rPr>
+          <w:rFonts w:hint="eastAsia"/>
+          <w:lang w:val="en-US" w:eastAsia="zh-CN"/>
+        </w:rPr>
+        <w:t>的数据</w:t>
+      </w:r>
+    </w:p>
+    <w:p>
+      <w:pPr>
+        <w:numPr>
+          <w:ilvl w:val="0"/>
+          <w:numId w:val="0"/>
+        </w:numPr>
+        <w:ind w:leftChars="0"/>
+        <w:rPr>
+          <w:rFonts w:hint="default"/>
+          <w:lang w:val="en-US" w:eastAsia="zh-CN"/>
+        </w:rPr>
+      </w:pPr>
+    </w:p>
+    <w:p>
+      <w:pPr>
+        <w:numPr>
+          <w:ilvl w:val="0"/>
+          <w:numId w:val="1"/>
+        </w:numPr>
+        <w:ind w:left="0" w:leftChars="0" w:firstLine="0" w:firstLineChars="0"/>
+        <w:rPr>
+          <w:rFonts w:hint="default"/>
+          <w:lang w:val="en-US" w:eastAsia="zh-CN"/>
+        </w:rPr>
+      </w:pPr>
+      <w:r>
+        <w:rPr>
+          <w:rFonts w:hint="eastAsia"/>
+          <w:lang w:val="en-US" w:eastAsia="zh-CN"/>
+        </w:rPr>
+        <w:t>NGTS_VEHICLE_AVAIL: 每月执行一次</w:t>
+      </w:r>
+    </w:p>
+    <w:p>
+      <w:pPr>
+        <w:numPr>
+          <w:ilvl w:val="0"/>
+          <w:numId w:val="0"/>
+        </w:numPr>
+        <w:ind w:leftChars="0"/>
+        <w:rPr>
+          <w:rFonts w:hint="eastAsia"/>
+          <w:lang w:val="en-US" w:eastAsia="zh-CN"/>
+        </w:rPr>
+      </w:pPr>
+      <w:r>
+        <w:rPr>
+          <w:rFonts w:hint="eastAsia"/>
+          <w:lang w:val="en-US" w:eastAsia="zh-CN"/>
+        </w:rPr>
+        <w:t>查询system端ngts_vehicle表中所有status=</w:t>
+      </w:r>
+      <w:r>
+        <w:rPr>
+          <w:rFonts w:hint="default"/>
+          <w:lang w:val="en-US" w:eastAsia="zh-CN"/>
+        </w:rPr>
+        <w:t>’</w:t>
+      </w:r>
+      <w:r>
+        <w:rPr>
+          <w:rFonts w:hint="eastAsia"/>
+          <w:lang w:val="en-US" w:eastAsia="zh-CN"/>
+        </w:rPr>
+        <w:t>A</w:t>
+      </w:r>
+      <w:r>
+        <w:rPr>
+          <w:rFonts w:hint="default"/>
+          <w:lang w:val="en-US" w:eastAsia="zh-CN"/>
+        </w:rPr>
+        <w:t>’</w:t>
+      </w:r>
+      <w:r>
+        <w:rPr>
+          <w:rFonts w:hint="eastAsia"/>
+          <w:lang w:val="en-US" w:eastAsia="zh-CN"/>
+        </w:rPr>
+        <w:t xml:space="preserve"> and </w:t>
+      </w:r>
+      <w:r>
+        <w:rPr>
+          <w:rFonts w:hint="default"/>
+          <w:lang w:val="en-US" w:eastAsia="zh-CN"/>
+        </w:rPr>
+        <w:t>’</w:t>
+      </w:r>
+      <w:r>
+        <w:rPr>
+          <w:rFonts w:hint="eastAsia"/>
+          <w:lang w:val="en-US" w:eastAsia="zh-CN"/>
+        </w:rPr>
+        <w:t>U</w:t>
+      </w:r>
+      <w:r>
+        <w:rPr>
+          <w:rFonts w:hint="default"/>
+          <w:lang w:val="en-US" w:eastAsia="zh-CN"/>
+        </w:rPr>
+        <w:t>’</w:t>
+      </w:r>
+      <w:r>
+        <w:rPr>
+          <w:rFonts w:hint="eastAsia"/>
+          <w:lang w:val="en-US" w:eastAsia="zh-CN"/>
+        </w:rPr>
+        <w:t>的数据</w:t>
+      </w:r>
+    </w:p>
+    <w:p>
+      <w:pPr>
+        <w:numPr>
+          <w:ilvl w:val="0"/>
+          <w:numId w:val="0"/>
+        </w:numPr>
+        <w:ind w:leftChars="0"/>
+        <w:rPr>
+          <w:rFonts w:hint="default"/>
+          <w:lang w:val="en-US" w:eastAsia="zh-CN"/>
+        </w:rPr>
+      </w:pPr>
+    </w:p>
+    <w:p>
+      <w:pPr>
+        <w:numPr>
+          <w:ilvl w:val="0"/>
+          <w:numId w:val="0"/>
+        </w:numPr>
+        <w:rPr>
+          <w:rFonts w:hint="eastAsia"/>
+          <w:lang w:val="en-US" w:eastAsia="zh-CN"/>
+        </w:rPr>
+      </w:pPr>
+      <w:r>
+        <w:rPr>
+          <w:rFonts w:hint="eastAsia"/>
+          <w:lang w:val="en-US" w:eastAsia="zh-CN"/>
+        </w:rPr>
+        <w:t>ngts_vehicle表中数据一部分来自system端 contract，一部分来自server 端vehicle_category。</w:t>
+      </w:r>
+    </w:p>
+    <w:p>
+      <w:pPr>
+        <w:numPr>
+          <w:ilvl w:val="0"/>
+          <w:numId w:val="0"/>
+        </w:numPr>
+        <w:rPr>
+          <w:rFonts w:hint="eastAsia"/>
+          <w:lang w:val="en-US" w:eastAsia="zh-CN"/>
+        </w:rPr>
+      </w:pPr>
+      <w:r>
+        <w:rPr>
+          <w:rFonts w:hint="eastAsia"/>
+          <w:lang w:val="en-US" w:eastAsia="zh-CN"/>
+        </w:rPr>
+        <w:t>如果contract是没有Approved, invalid, 没start的，那么 vehicle status就是D；</w:t>
+      </w:r>
+    </w:p>
+    <w:p>
+      <w:pPr>
+        <w:numPr>
+          <w:ilvl w:val="0"/>
+          <w:numId w:val="0"/>
+        </w:numPr>
+        <w:rPr>
+          <w:rFonts w:hint="eastAsia"/>
+          <w:lang w:val="en-US" w:eastAsia="zh-CN"/>
+        </w:rPr>
+      </w:pPr>
+    </w:p>
+    <w:p>
+      <w:pPr>
+        <w:numPr>
+          <w:ilvl w:val="0"/>
+          <w:numId w:val="0"/>
+        </w:numPr>
+        <w:rPr>
+          <w:rFonts w:hint="default"/>
+          <w:lang w:val="en-US" w:eastAsia="zh-CN"/>
+        </w:rPr>
+      </w:pPr>
+      <w:r>
+        <w:rPr>
+          <w:rFonts w:hint="eastAsia"/>
+          <w:lang w:val="en-US" w:eastAsia="zh-CN"/>
+        </w:rPr>
+        <w:t>如果vehicle不再属于ATMS, 那么NGTS_Vehicle表status=</w:t>
+      </w:r>
+      <w:r>
+        <w:rPr>
+          <w:rFonts w:hint="default"/>
+          <w:lang w:val="en-US" w:eastAsia="zh-CN"/>
+        </w:rPr>
+        <w:t>’</w:t>
+      </w:r>
+      <w:r>
+        <w:rPr>
+          <w:rFonts w:hint="eastAsia"/>
+          <w:lang w:val="en-US" w:eastAsia="zh-CN"/>
+        </w:rPr>
+        <w:t>U</w:t>
+      </w:r>
+      <w:r>
+        <w:rPr>
+          <w:rFonts w:hint="default"/>
+          <w:lang w:val="en-US" w:eastAsia="zh-CN"/>
+        </w:rPr>
+        <w:t>’</w:t>
+      </w:r>
+      <w:r>
+        <w:rPr>
+          <w:rFonts w:hint="eastAsia"/>
+          <w:lang w:val="en-US" w:eastAsia="zh-CN"/>
+        </w:rPr>
+        <w:t>, baseLineQty=0,reason=</w:t>
+      </w:r>
+      <w:r>
+        <w:rPr>
+          <w:rFonts w:hint="default"/>
+          <w:lang w:val="en-US" w:eastAsia="zh-CN"/>
+        </w:rPr>
+        <w:t>’Vehicle Type is no longer belong to ATMS’</w:t>
+      </w:r>
+      <w:r>
+        <w:rPr>
+          <w:rFonts w:hint="eastAsia"/>
+          <w:lang w:val="en-US" w:eastAsia="zh-CN"/>
+        </w:rPr>
+        <w:t>;</w:t>
+      </w:r>
+    </w:p>
+    <w:p>
+      <w:pPr>
+        <w:numPr>
+          <w:ilvl w:val="0"/>
+          <w:numId w:val="0"/>
+        </w:numPr>
+        <w:rPr>
+          <w:rFonts w:hint="eastAsia"/>
+          <w:lang w:val="en-US" w:eastAsia="zh-CN"/>
+        </w:rPr>
+      </w:pPr>
+    </w:p>
+    <w:p>
+      <w:pPr>
+        <w:numPr>
+          <w:ilvl w:val="0"/>
+          <w:numId w:val="0"/>
+        </w:numPr>
+        <w:rPr>
+          <w:rFonts w:hint="eastAsia"/>
+          <w:lang w:val="en-US" w:eastAsia="zh-CN"/>
+        </w:rPr>
+      </w:pPr>
+      <w:r>
+        <w:rPr>
+          <w:rFonts w:hint="eastAsia"/>
+          <w:lang w:val="en-US" w:eastAsia="zh-CN"/>
+        </w:rPr>
+        <w:t xml:space="preserve">如果server端 vehicle_category的status=disabled，那么 vehicle status就是U, baseLineQty=0, reason= </w:t>
+      </w:r>
+      <w:r>
+        <w:rPr>
+          <w:rFonts w:hint="default"/>
+          <w:lang w:val="en-US" w:eastAsia="zh-CN"/>
+        </w:rPr>
+        <w:t>‘Vehicle Type has been deactivated’</w:t>
+      </w:r>
+      <w:r>
+        <w:rPr>
+          <w:rFonts w:hint="eastAsia"/>
+          <w:lang w:val="en-US" w:eastAsia="zh-CN"/>
+        </w:rPr>
+        <w:t>；</w:t>
+      </w:r>
+    </w:p>
+    <w:p>
+      <w:pPr>
+        <w:numPr>
+          <w:ilvl w:val="0"/>
+          <w:numId w:val="0"/>
+        </w:numPr>
+        <w:rPr>
+          <w:rFonts w:hint="default"/>
+          <w:lang w:val="en-US" w:eastAsia="zh-CN"/>
+        </w:rPr>
+      </w:pPr>
+    </w:p>
+    <w:p>
+      <w:pPr>
+        <w:numPr>
+          <w:ilvl w:val="0"/>
+          <w:numId w:val="0"/>
+        </w:numPr>
+        <w:rPr>
+          <w:rFonts w:hint="eastAsia"/>
+          <w:lang w:val="en-US" w:eastAsia="zh-CN"/>
+        </w:rPr>
+      </w:pPr>
+      <w:r>
+        <w:rPr>
+          <w:rFonts w:hint="eastAsia"/>
+          <w:lang w:val="en-US" w:eastAsia="zh-CN"/>
+        </w:rPr>
+        <w:t>如果contract是在月中过期，那么在发送的当月NGTS_VEHICLE_AVAIL的</w:t>
+      </w:r>
+      <w:r>
+        <w:rPr>
+          <w:rFonts w:hint="default"/>
+          <w:lang w:val="en-US" w:eastAsia="zh-CN"/>
+        </w:rPr>
+        <w:t>availabilityDateTo</w:t>
+      </w:r>
+      <w:r>
+        <w:rPr>
+          <w:rFonts w:hint="eastAsia"/>
+          <w:lang w:val="en-US" w:eastAsia="zh-CN"/>
+        </w:rPr>
+        <w:t>就是contract的过期日期;</w:t>
+      </w:r>
+    </w:p>
+    <w:p>
+      <w:pPr>
+        <w:numPr>
+          <w:ilvl w:val="0"/>
+          <w:numId w:val="0"/>
+        </w:numPr>
+        <w:rPr>
+          <w:rFonts w:hint="eastAsia"/>
+          <w:lang w:val="en-US" w:eastAsia="zh-CN"/>
+        </w:rPr>
+      </w:pPr>
+      <w:r>
+        <w:rPr>
+          <w:rFonts w:hint="eastAsia"/>
+          <w:lang w:val="en-US" w:eastAsia="zh-CN"/>
+        </w:rPr>
+        <w:t>如果contract过期，那么type=U，reason=</w:t>
+      </w:r>
+      <w:r>
+        <w:rPr>
+          <w:rFonts w:hint="default"/>
+          <w:lang w:val="en-US" w:eastAsia="zh-CN"/>
+        </w:rPr>
+        <w:t>’Contract Expiry’</w:t>
+      </w:r>
+      <w:r>
+        <w:rPr>
+          <w:rFonts w:hint="eastAsia"/>
+          <w:lang w:val="en-US" w:eastAsia="zh-CN"/>
+        </w:rPr>
+        <w:t>；</w:t>
+      </w:r>
+    </w:p>
+    <w:p>
+      <w:pPr>
+        <w:numPr>
+          <w:ilvl w:val="0"/>
+          <w:numId w:val="0"/>
+        </w:numPr>
+        <w:rPr>
+          <w:rFonts w:hint="default"/>
+          <w:lang w:val="en-US" w:eastAsia="zh-CN"/>
+        </w:rPr>
+      </w:pPr>
+    </w:p>
+    <w:p>
+      <w:pPr>
+        <w:numPr>
+          <w:ilvl w:val="0"/>
+          <w:numId w:val="0"/>
+        </w:numPr>
+        <w:rPr>
+          <w:rFonts w:hint="eastAsia"/>
+          <w:lang w:val="en-US" w:eastAsia="zh-CN"/>
+        </w:rPr>
+      </w:pPr>
+      <w:r>
+        <w:rPr>
+          <w:rFonts w:hint="eastAsia"/>
+          <w:lang w:val="en-US" w:eastAsia="zh-CN"/>
+        </w:rPr>
+        <w:t>如果server端vehicle的baseLineQty=0，那么NGTS_VEHICLE_AVAIL的type=U，reason=</w:t>
+      </w:r>
+      <w:r>
+        <w:rPr>
+          <w:rFonts w:hint="default"/>
+          <w:lang w:val="en-US" w:eastAsia="zh-CN"/>
+        </w:rPr>
+        <w:t>’Vehicle's baseline has been used up’</w:t>
+      </w:r>
+      <w:r>
+        <w:rPr>
+          <w:rFonts w:hint="eastAsia"/>
+          <w:lang w:val="en-US" w:eastAsia="zh-CN"/>
+        </w:rPr>
+        <w:t>；</w:t>
+      </w:r>
+    </w:p>
+    <w:p>
+      <w:pPr>
+        <w:numPr>
+          <w:ilvl w:val="0"/>
+          <w:numId w:val="0"/>
+        </w:numPr>
+        <w:rPr>
+          <w:rFonts w:hint="eastAsia"/>
+          <w:lang w:val="en-US" w:eastAsia="zh-CN"/>
+        </w:rPr>
+      </w:pPr>
+    </w:p>
+    <w:p>
+      <w:pPr>
+        <w:numPr>
+          <w:ilvl w:val="0"/>
+          <w:numId w:val="0"/>
+        </w:numPr>
+        <w:rPr>
+          <w:rFonts w:hint="eastAsia"/>
+          <w:lang w:val="en-US" w:eastAsia="zh-CN"/>
+        </w:rPr>
+      </w:pPr>
+    </w:p>
+    <w:p>
+      <w:pPr>
+        <w:numPr>
+          <w:ilvl w:val="0"/>
+          <w:numId w:val="0"/>
+        </w:numPr>
+        <w:ind w:leftChars="0"/>
+        <w:rPr>
+          <w:rFonts w:hint="default"/>
+          <w:lang w:val="en-US" w:eastAsia="zh-CN"/>
+        </w:rPr>
+      </w:pPr>
+      <w:r>
+        <w:rPr>
+          <w:rFonts w:hint="eastAsia"/>
+          <w:lang w:val="en-US" w:eastAsia="zh-CN"/>
+        </w:rPr>
+        <w:t>如果type=</w:t>
+      </w:r>
+      <w:r>
+        <w:rPr>
+          <w:rFonts w:hint="default"/>
+          <w:lang w:val="en-US" w:eastAsia="zh-CN"/>
+        </w:rPr>
+        <w:t>’</w:t>
+      </w:r>
+      <w:r>
+        <w:rPr>
+          <w:rFonts w:hint="eastAsia"/>
+          <w:lang w:val="en-US" w:eastAsia="zh-CN"/>
+        </w:rPr>
+        <w:t>U</w:t>
+      </w:r>
+      <w:r>
+        <w:rPr>
+          <w:rFonts w:hint="default"/>
+          <w:lang w:val="en-US" w:eastAsia="zh-CN"/>
+        </w:rPr>
+        <w:t>’</w:t>
+      </w:r>
+      <w:r>
+        <w:rPr>
+          <w:rFonts w:hint="eastAsia"/>
+          <w:lang w:val="en-US" w:eastAsia="zh-CN"/>
+        </w:rPr>
+        <w:t>, Availability Period From=</w:t>
+      </w:r>
+      <w:r>
+        <w:rPr>
+          <w:rFonts w:hint="default"/>
+          <w:lang w:val="en-US" w:eastAsia="zh-CN"/>
+        </w:rPr>
+        <w:t>’</w:t>
+      </w:r>
+      <w:r>
+        <w:rPr>
+          <w:rFonts w:hint="eastAsia"/>
+          <w:lang w:val="en-US" w:eastAsia="zh-CN"/>
+        </w:rPr>
+        <w:t>A</w:t>
+      </w:r>
+      <w:r>
+        <w:rPr>
+          <w:rFonts w:hint="default"/>
+          <w:lang w:val="en-US" w:eastAsia="zh-CN"/>
+        </w:rPr>
+        <w:t>’</w:t>
+      </w:r>
+      <w:r>
+        <w:rPr>
+          <w:rFonts w:hint="eastAsia"/>
+          <w:lang w:val="en-US" w:eastAsia="zh-CN"/>
+        </w:rPr>
+        <w:t>, Availability Period To=</w:t>
+      </w:r>
+      <w:r>
+        <w:rPr>
+          <w:rFonts w:hint="default"/>
+          <w:lang w:val="en-US" w:eastAsia="zh-CN"/>
+        </w:rPr>
+        <w:t>’</w:t>
+      </w:r>
+      <w:r>
+        <w:rPr>
+          <w:rFonts w:hint="eastAsia"/>
+          <w:lang w:val="en-US" w:eastAsia="zh-CN"/>
+        </w:rPr>
+        <w:t>N</w:t>
+      </w:r>
+      <w:r>
+        <w:rPr>
+          <w:rFonts w:hint="default"/>
+          <w:lang w:val="en-US" w:eastAsia="zh-CN"/>
+        </w:rPr>
+        <w:t>’</w:t>
+      </w:r>
+    </w:p>
+    <w:p>
+      <w:pPr>
+        <w:numPr>
+          <w:ilvl w:val="0"/>
+          <w:numId w:val="0"/>
+        </w:numPr>
+        <w:ind w:leftChars="0"/>
+        <w:rPr>
+          <w:rFonts w:hint="default"/>
+          <w:lang w:val="en-US" w:eastAsia="zh-CN"/>
+        </w:rPr>
+      </w:pPr>
+    </w:p>
+    <w:p>
+      <w:pPr>
+        <w:numPr>
+          <w:ilvl w:val="0"/>
+          <w:numId w:val="1"/>
+        </w:numPr>
+        <w:ind w:left="0" w:leftChars="0" w:firstLine="0" w:firstLineChars="0"/>
+        <w:rPr>
+          <w:rFonts w:hint="default"/>
+          <w:lang w:val="en-US" w:eastAsia="zh-CN"/>
+        </w:rPr>
+      </w:pPr>
+      <w:r>
+        <w:rPr>
+          <w:rFonts w:hint="eastAsia"/>
+          <w:lang w:val="en-US" w:eastAsia="zh-CN"/>
+        </w:rPr>
+        <w:t>NGTS_REQ_ACK: 每天执行</w:t>
+      </w:r>
+    </w:p>
+    <w:p>
+      <w:pPr>
+        <w:numPr>
+          <w:ilvl w:val="0"/>
+          <w:numId w:val="3"/>
+        </w:numPr>
+        <w:ind w:leftChars="0"/>
+        <w:rPr>
+          <w:rFonts w:hint="eastAsia"/>
+          <w:lang w:val="en-US" w:eastAsia="zh-CN"/>
+        </w:rPr>
+      </w:pPr>
+      <w:r>
+        <w:rPr>
+          <w:rFonts w:hint="eastAsia"/>
+          <w:lang w:val="en-US" w:eastAsia="zh-CN"/>
+        </w:rPr>
+        <w:t>HH|后面的数字是读取REQ文件读了几条</w:t>
+      </w:r>
+    </w:p>
+    <w:p>
+      <w:pPr>
+        <w:numPr>
+          <w:ilvl w:val="0"/>
+          <w:numId w:val="3"/>
+        </w:numPr>
+        <w:ind w:leftChars="0"/>
+        <w:rPr>
+          <w:rFonts w:hint="default"/>
+          <w:lang w:val="en-US" w:eastAsia="zh-CN"/>
+        </w:rPr>
+      </w:pPr>
+      <w:r>
+        <w:rPr>
+          <w:rFonts w:hint="eastAsia"/>
+          <w:lang w:val="en-US" w:eastAsia="zh-CN"/>
+        </w:rPr>
+        <w:t>校验REQ每个字段的合法性，如果是错误的就存错误代码和行号</w:t>
+      </w:r>
+    </w:p>
+    <w:p>
+      <w:pPr>
+        <w:rPr>
+          <w:rFonts w:hint="default"/>
+          <w:lang w:val="en-US" w:eastAsia="zh-CN"/>
+        </w:rPr>
+      </w:pPr>
+    </w:p>
+    <w:p>
+      <w:pPr>
+        <w:numPr>
+          <w:ilvl w:val="0"/>
+          <w:numId w:val="1"/>
+        </w:numPr>
+        <w:ind w:left="0" w:leftChars="0" w:firstLine="0" w:firstLineChars="0"/>
+        <w:rPr>
+          <w:rFonts w:hint="default"/>
+          <w:lang w:val="en-US" w:eastAsia="zh-CN"/>
+        </w:rPr>
+      </w:pPr>
+      <w:r>
+        <w:rPr>
+          <w:rFonts w:hint="eastAsia"/>
+          <w:lang w:val="en-US" w:eastAsia="zh-CN"/>
+        </w:rPr>
+        <w:t>NGTS_RESP: 每天执行</w:t>
+      </w:r>
+    </w:p>
+    <w:p>
+      <w:pPr>
+        <w:numPr>
+          <w:ilvl w:val="0"/>
+          <w:numId w:val="0"/>
+        </w:numPr>
+        <w:jc w:val="left"/>
+        <w:rPr>
+          <w:rFonts w:hint="default"/>
+          <w:lang w:val="en-US" w:eastAsia="zh-CN"/>
+        </w:rPr>
+      </w:pPr>
+      <w:r>
+        <w:rPr>
+          <w:rFonts w:hint="eastAsia"/>
+          <w:lang w:val="en-US" w:eastAsia="zh-CN"/>
+        </w:rPr>
+        <w:t>（1）当读取ATMS REQ文件时，每读正确的一行就需要写入RESP数据，Transaction Type is "R", Response Status is "A"; 有prepark的需要分成两行，一行是正常任务，一行是prepark</w:t>
       </w:r>
       <w:bookmarkStart w:id="0" w:name="_GoBack"/>
       <w:bookmarkEnd w:id="0"/>
-      <w:r>
-        <w:rPr>
-          <w:rFonts w:hint="eastAsia"/>
-          <w:lang w:val="en-US" w:eastAsia="zh-CN"/>
-        </w:rPr>
-        <w:t>=</w:t>
-      </w:r>
-      <w:r>
-        <w:rPr>
-          <w:rFonts w:hint="default"/>
-          <w:lang w:val="en-US" w:eastAsia="zh-CN"/>
-        </w:rPr>
-        <w:t>’</w:t>
-      </w:r>
-      <w:r>
-        <w:rPr>
-          <w:rFonts w:hint="eastAsia"/>
-          <w:lang w:val="en-US" w:eastAsia="zh-CN"/>
-        </w:rPr>
-        <w:t>A</w:t>
-      </w:r>
-      <w:r>
-        <w:rPr>
-          <w:rFonts w:hint="default"/>
-          <w:lang w:val="en-US" w:eastAsia="zh-CN"/>
-        </w:rPr>
-        <w:t>’</w:t>
-      </w:r>
-      <w:r>
-        <w:rPr>
-          <w:rFonts w:hint="eastAsia"/>
-          <w:lang w:val="en-US" w:eastAsia="zh-CN"/>
-        </w:rPr>
-        <w:t xml:space="preserve"> and </w:t>
-      </w:r>
-      <w:r>
-        <w:rPr>
-          <w:rFonts w:hint="default"/>
-          <w:lang w:val="en-US" w:eastAsia="zh-CN"/>
-        </w:rPr>
-        <w:t>’</w:t>
-      </w:r>
-      <w:r>
-        <w:rPr>
-          <w:rFonts w:hint="eastAsia"/>
-          <w:lang w:val="en-US" w:eastAsia="zh-CN"/>
-        </w:rPr>
-        <w:t>U</w:t>
-      </w:r>
-      <w:r>
-        <w:rPr>
-          <w:rFonts w:hint="default"/>
-          <w:lang w:val="en-US" w:eastAsia="zh-CN"/>
-        </w:rPr>
-        <w:t>’</w:t>
-      </w:r>
-      <w:r>
-        <w:rPr>
-          <w:rFonts w:hint="eastAsia"/>
-          <w:lang w:val="en-US" w:eastAsia="zh-CN"/>
-        </w:rPr>
-        <w:t>的数据</w:t>
-      </w:r>
-    </w:p>
-    <w:p>
-      <w:pPr>
-        <w:numPr>
-          <w:ilvl w:val="0"/>
-          <w:numId w:val="0"/>
-        </w:numPr>
-        <w:ind w:leftChars="0"/>
-        <w:rPr>
-          <w:rFonts w:hint="default"/>
-          <w:lang w:val="en-US" w:eastAsia="zh-CN"/>
-        </w:rPr>
-      </w:pPr>
-    </w:p>
-    <w:p>
-      <w:pPr>
-        <w:numPr>
-          <w:ilvl w:val="0"/>
-          <w:numId w:val="1"/>
-        </w:numPr>
-        <w:ind w:left="0" w:leftChars="0" w:firstLine="0" w:firstLineChars="0"/>
-        <w:rPr>
-          <w:rFonts w:hint="default"/>
-          <w:lang w:val="en-US" w:eastAsia="zh-CN"/>
-        </w:rPr>
-      </w:pPr>
-      <w:r>
-        <w:rPr>
-          <w:rFonts w:hint="eastAsia"/>
-          <w:lang w:val="en-US" w:eastAsia="zh-CN"/>
-        </w:rPr>
-        <w:t>NGTS_VEHICLE_AVAIL: 每月执行一次</w:t>
-      </w:r>
-    </w:p>
-    <w:p>
-      <w:pPr>
-        <w:numPr>
-          <w:ilvl w:val="0"/>
-          <w:numId w:val="0"/>
-        </w:numPr>
-        <w:ind w:leftChars="0"/>
-        <w:rPr>
-          <w:rFonts w:hint="eastAsia"/>
-          <w:lang w:val="en-US" w:eastAsia="zh-CN"/>
-        </w:rPr>
-      </w:pPr>
-      <w:r>
-        <w:rPr>
-          <w:rFonts w:hint="eastAsia"/>
-          <w:lang w:val="en-US" w:eastAsia="zh-CN"/>
-        </w:rPr>
-        <w:t>查询system端ngts_vehicle表中所有status=</w:t>
-      </w:r>
-      <w:r>
-        <w:rPr>
-          <w:rFonts w:hint="default"/>
-          <w:lang w:val="en-US" w:eastAsia="zh-CN"/>
-        </w:rPr>
-        <w:t>’</w:t>
-      </w:r>
-      <w:r>
-        <w:rPr>
-          <w:rFonts w:hint="eastAsia"/>
-          <w:lang w:val="en-US" w:eastAsia="zh-CN"/>
-        </w:rPr>
-        <w:t>A</w:t>
-      </w:r>
-      <w:r>
-        <w:rPr>
-          <w:rFonts w:hint="default"/>
-          <w:lang w:val="en-US" w:eastAsia="zh-CN"/>
-        </w:rPr>
-        <w:t>’</w:t>
-      </w:r>
-      <w:r>
-        <w:rPr>
-          <w:rFonts w:hint="eastAsia"/>
-          <w:lang w:val="en-US" w:eastAsia="zh-CN"/>
-        </w:rPr>
-        <w:t xml:space="preserve"> and </w:t>
-      </w:r>
-      <w:r>
-        <w:rPr>
-          <w:rFonts w:hint="default"/>
-          <w:lang w:val="en-US" w:eastAsia="zh-CN"/>
-        </w:rPr>
-        <w:t>’</w:t>
-      </w:r>
-      <w:r>
-        <w:rPr>
-          <w:rFonts w:hint="eastAsia"/>
-          <w:lang w:val="en-US" w:eastAsia="zh-CN"/>
-        </w:rPr>
-        <w:t>U</w:t>
-      </w:r>
-      <w:r>
-        <w:rPr>
-          <w:rFonts w:hint="default"/>
-          <w:lang w:val="en-US" w:eastAsia="zh-CN"/>
-        </w:rPr>
-        <w:t>’</w:t>
-      </w:r>
-      <w:r>
-        <w:rPr>
-          <w:rFonts w:hint="eastAsia"/>
-          <w:lang w:val="en-US" w:eastAsia="zh-CN"/>
-        </w:rPr>
-        <w:t>的数据</w:t>
-      </w:r>
-    </w:p>
-    <w:p>
-      <w:pPr>
-        <w:numPr>
-          <w:ilvl w:val="0"/>
-          <w:numId w:val="0"/>
-        </w:numPr>
-        <w:ind w:leftChars="0"/>
-        <w:rPr>
-          <w:rFonts w:hint="default"/>
-          <w:lang w:val="en-US" w:eastAsia="zh-CN"/>
-        </w:rPr>
-      </w:pPr>
-    </w:p>
-    <w:p>
-      <w:pPr>
-        <w:numPr>
-          <w:ilvl w:val="0"/>
-          <w:numId w:val="0"/>
-        </w:numPr>
-        <w:rPr>
-          <w:rFonts w:hint="eastAsia"/>
-          <w:lang w:val="en-US" w:eastAsia="zh-CN"/>
-        </w:rPr>
-      </w:pPr>
-      <w:r>
-        <w:rPr>
-          <w:rFonts w:hint="eastAsia"/>
-          <w:lang w:val="en-US" w:eastAsia="zh-CN"/>
-        </w:rPr>
-        <w:t>ngts_vehicle表中数据一部分来自system端 contract，一部分来自server 端vehicle_category。</w:t>
-      </w:r>
-    </w:p>
-    <w:p>
-      <w:pPr>
-        <w:numPr>
-          <w:ilvl w:val="0"/>
-          <w:numId w:val="0"/>
-        </w:numPr>
-        <w:rPr>
-          <w:rFonts w:hint="eastAsia"/>
-          <w:lang w:val="en-US" w:eastAsia="zh-CN"/>
-        </w:rPr>
-      </w:pPr>
-      <w:r>
-        <w:rPr>
-          <w:rFonts w:hint="eastAsia"/>
-          <w:lang w:val="en-US" w:eastAsia="zh-CN"/>
-        </w:rPr>
-        <w:t>如果contract是没有Approved, invalid, 没start的，那么 vehicle status就是D；</w:t>
-      </w:r>
-    </w:p>
-    <w:p>
-      <w:pPr>
-        <w:numPr>
-          <w:ilvl w:val="0"/>
-          <w:numId w:val="0"/>
-        </w:numPr>
-        <w:rPr>
-          <w:rFonts w:hint="eastAsia"/>
-          <w:lang w:val="en-US" w:eastAsia="zh-CN"/>
-        </w:rPr>
-      </w:pPr>
-    </w:p>
-    <w:p>
-      <w:pPr>
-        <w:numPr>
-          <w:ilvl w:val="0"/>
-          <w:numId w:val="0"/>
-        </w:numPr>
-        <w:rPr>
-          <w:rFonts w:hint="default"/>
-          <w:lang w:val="en-US" w:eastAsia="zh-CN"/>
-        </w:rPr>
-      </w:pPr>
-      <w:r>
-        <w:rPr>
-          <w:rFonts w:hint="eastAsia"/>
-          <w:lang w:val="en-US" w:eastAsia="zh-CN"/>
-        </w:rPr>
-        <w:t>如果vehicle不再属于ATMS, 那么NGTS_Vehicle表status=</w:t>
-      </w:r>
-      <w:r>
-        <w:rPr>
-          <w:rFonts w:hint="default"/>
-          <w:lang w:val="en-US" w:eastAsia="zh-CN"/>
-        </w:rPr>
-        <w:t>’</w:t>
-      </w:r>
-      <w:r>
-        <w:rPr>
-          <w:rFonts w:hint="eastAsia"/>
-          <w:lang w:val="en-US" w:eastAsia="zh-CN"/>
-        </w:rPr>
-        <w:t>U</w:t>
-      </w:r>
-      <w:r>
-        <w:rPr>
-          <w:rFonts w:hint="default"/>
-          <w:lang w:val="en-US" w:eastAsia="zh-CN"/>
-        </w:rPr>
-        <w:t>’</w:t>
-      </w:r>
-      <w:r>
-        <w:rPr>
-          <w:rFonts w:hint="eastAsia"/>
-          <w:lang w:val="en-US" w:eastAsia="zh-CN"/>
-        </w:rPr>
-        <w:t>, baseLineQty=0,reason=</w:t>
-      </w:r>
-      <w:r>
-        <w:rPr>
-          <w:rFonts w:hint="default"/>
-          <w:lang w:val="en-US" w:eastAsia="zh-CN"/>
-        </w:rPr>
-        <w:t>’Vehicle Type is no longer belong to ATMS’</w:t>
-      </w:r>
-      <w:r>
-        <w:rPr>
-          <w:rFonts w:hint="eastAsia"/>
-          <w:lang w:val="en-US" w:eastAsia="zh-CN"/>
-        </w:rPr>
-        <w:t>;</w:t>
-      </w:r>
-    </w:p>
-    <w:p>
-      <w:pPr>
-        <w:numPr>
-          <w:ilvl w:val="0"/>
-          <w:numId w:val="0"/>
-        </w:numPr>
-        <w:rPr>
-          <w:rFonts w:hint="eastAsia"/>
-          <w:lang w:val="en-US" w:eastAsia="zh-CN"/>
-        </w:rPr>
-      </w:pPr>
-    </w:p>
-    <w:p>
-      <w:pPr>
-        <w:numPr>
-          <w:ilvl w:val="0"/>
-          <w:numId w:val="0"/>
-        </w:numPr>
-        <w:rPr>
-          <w:rFonts w:hint="eastAsia"/>
-          <w:lang w:val="en-US" w:eastAsia="zh-CN"/>
-        </w:rPr>
-      </w:pPr>
-      <w:r>
-        <w:rPr>
-          <w:rFonts w:hint="eastAsia"/>
-          <w:lang w:val="en-US" w:eastAsia="zh-CN"/>
-        </w:rPr>
-        <w:t xml:space="preserve">如果server端 vehicle_category的status=disabled，那么 vehicle status就是U, baseLineQty=0, reason= </w:t>
-      </w:r>
-      <w:r>
-        <w:rPr>
-          <w:rFonts w:hint="default"/>
-          <w:lang w:val="en-US" w:eastAsia="zh-CN"/>
-        </w:rPr>
-        <w:t>‘Vehicle Type has been deactivated’</w:t>
-      </w:r>
-      <w:r>
-        <w:rPr>
-          <w:rFonts w:hint="eastAsia"/>
-          <w:lang w:val="en-US" w:eastAsia="zh-CN"/>
-        </w:rPr>
-        <w:t>；</w:t>
-      </w:r>
-    </w:p>
-    <w:p>
-      <w:pPr>
-        <w:numPr>
-          <w:ilvl w:val="0"/>
-          <w:numId w:val="0"/>
-        </w:numPr>
-        <w:rPr>
-          <w:rFonts w:hint="default"/>
-          <w:lang w:val="en-US" w:eastAsia="zh-CN"/>
-        </w:rPr>
-      </w:pPr>
-    </w:p>
-    <w:p>
-      <w:pPr>
-        <w:numPr>
-          <w:ilvl w:val="0"/>
-          <w:numId w:val="0"/>
-        </w:numPr>
-        <w:rPr>
-          <w:rFonts w:hint="eastAsia"/>
-          <w:lang w:val="en-US" w:eastAsia="zh-CN"/>
-        </w:rPr>
-      </w:pPr>
-      <w:r>
-        <w:rPr>
-          <w:rFonts w:hint="eastAsia"/>
-          <w:lang w:val="en-US" w:eastAsia="zh-CN"/>
-        </w:rPr>
-        <w:t>如果contract是在月中过期，那么在发送的当月NGTS_VEHICLE_AVAIL的</w:t>
-      </w:r>
-      <w:r>
-        <w:rPr>
-          <w:rFonts w:hint="default"/>
-          <w:lang w:val="en-US" w:eastAsia="zh-CN"/>
-        </w:rPr>
-        <w:t>availabilityDateTo</w:t>
-      </w:r>
-      <w:r>
-        <w:rPr>
-          <w:rFonts w:hint="eastAsia"/>
-          <w:lang w:val="en-US" w:eastAsia="zh-CN"/>
-        </w:rPr>
-        <w:t>就是contract的过期日期;</w:t>
-      </w:r>
-    </w:p>
-    <w:p>
-      <w:pPr>
-        <w:numPr>
-          <w:ilvl w:val="0"/>
-          <w:numId w:val="0"/>
-        </w:numPr>
-        <w:rPr>
-          <w:rFonts w:hint="eastAsia"/>
-          <w:lang w:val="en-US" w:eastAsia="zh-CN"/>
-        </w:rPr>
-      </w:pPr>
-      <w:r>
-        <w:rPr>
-          <w:rFonts w:hint="eastAsia"/>
-          <w:lang w:val="en-US" w:eastAsia="zh-CN"/>
-        </w:rPr>
-        <w:t>如果contract过期，那么type=U，reason=</w:t>
-      </w:r>
-      <w:r>
-        <w:rPr>
-          <w:rFonts w:hint="default"/>
-          <w:lang w:val="en-US" w:eastAsia="zh-CN"/>
-        </w:rPr>
-        <w:t>’Contract Expiry’</w:t>
-      </w:r>
-      <w:r>
-        <w:rPr>
-          <w:rFonts w:hint="eastAsia"/>
-          <w:lang w:val="en-US" w:eastAsia="zh-CN"/>
-        </w:rPr>
-        <w:t>；</w:t>
-      </w:r>
-    </w:p>
-    <w:p>
-      <w:pPr>
-        <w:numPr>
-          <w:ilvl w:val="0"/>
-          <w:numId w:val="0"/>
-        </w:numPr>
-        <w:rPr>
-          <w:rFonts w:hint="default"/>
-          <w:lang w:val="en-US" w:eastAsia="zh-CN"/>
-        </w:rPr>
-      </w:pPr>
-    </w:p>
-    <w:p>
-      <w:pPr>
-        <w:numPr>
-          <w:ilvl w:val="0"/>
-          <w:numId w:val="0"/>
-        </w:numPr>
-        <w:rPr>
-          <w:rFonts w:hint="eastAsia"/>
-          <w:lang w:val="en-US" w:eastAsia="zh-CN"/>
-        </w:rPr>
-      </w:pPr>
-      <w:r>
-        <w:rPr>
-          <w:rFonts w:hint="eastAsia"/>
-          <w:lang w:val="en-US" w:eastAsia="zh-CN"/>
-        </w:rPr>
-        <w:t>如果server端vehicle的baseLineQty=0，那么NGTS_VEHICLE_AVAIL的type=U，reason=</w:t>
-      </w:r>
-      <w:r>
-        <w:rPr>
-          <w:rFonts w:hint="default"/>
-          <w:lang w:val="en-US" w:eastAsia="zh-CN"/>
-        </w:rPr>
-        <w:t>’Vehicle's baseline has been used up’</w:t>
-      </w:r>
-      <w:r>
-        <w:rPr>
-          <w:rFonts w:hint="eastAsia"/>
-          <w:lang w:val="en-US" w:eastAsia="zh-CN"/>
-        </w:rPr>
-        <w:t>；</w:t>
-      </w:r>
-    </w:p>
-    <w:p>
-      <w:pPr>
-        <w:numPr>
-          <w:ilvl w:val="0"/>
-          <w:numId w:val="0"/>
-        </w:numPr>
-        <w:rPr>
-          <w:rFonts w:hint="eastAsia"/>
-          <w:lang w:val="en-US" w:eastAsia="zh-CN"/>
-        </w:rPr>
-      </w:pPr>
-    </w:p>
-    <w:p>
-      <w:pPr>
-        <w:numPr>
-          <w:ilvl w:val="0"/>
-          <w:numId w:val="0"/>
-        </w:numPr>
-        <w:rPr>
-          <w:rFonts w:hint="eastAsia"/>
-          <w:lang w:val="en-US" w:eastAsia="zh-CN"/>
-        </w:rPr>
-      </w:pPr>
-    </w:p>
-    <w:p>
-      <w:pPr>
-        <w:numPr>
-          <w:ilvl w:val="0"/>
-          <w:numId w:val="0"/>
-        </w:numPr>
-        <w:ind w:leftChars="0"/>
-        <w:rPr>
-          <w:rFonts w:hint="default"/>
-          <w:lang w:val="en-US" w:eastAsia="zh-CN"/>
-        </w:rPr>
-      </w:pPr>
-      <w:r>
-        <w:rPr>
-          <w:rFonts w:hint="eastAsia"/>
-          <w:lang w:val="en-US" w:eastAsia="zh-CN"/>
-        </w:rPr>
-        <w:t>如果type=</w:t>
-      </w:r>
-      <w:r>
-        <w:rPr>
-          <w:rFonts w:hint="default"/>
-          <w:lang w:val="en-US" w:eastAsia="zh-CN"/>
-        </w:rPr>
-        <w:t>’</w:t>
-      </w:r>
-      <w:r>
-        <w:rPr>
-          <w:rFonts w:hint="eastAsia"/>
-          <w:lang w:val="en-US" w:eastAsia="zh-CN"/>
-        </w:rPr>
-        <w:t>U</w:t>
-      </w:r>
-      <w:r>
-        <w:rPr>
-          <w:rFonts w:hint="default"/>
-          <w:lang w:val="en-US" w:eastAsia="zh-CN"/>
-        </w:rPr>
-        <w:t>’</w:t>
-      </w:r>
-      <w:r>
-        <w:rPr>
-          <w:rFonts w:hint="eastAsia"/>
-          <w:lang w:val="en-US" w:eastAsia="zh-CN"/>
-        </w:rPr>
-        <w:t>, Availability Period From=</w:t>
-      </w:r>
-      <w:r>
-        <w:rPr>
-          <w:rFonts w:hint="default"/>
-          <w:lang w:val="en-US" w:eastAsia="zh-CN"/>
-        </w:rPr>
-        <w:t>’</w:t>
-      </w:r>
-      <w:r>
-        <w:rPr>
-          <w:rFonts w:hint="eastAsia"/>
-          <w:lang w:val="en-US" w:eastAsia="zh-CN"/>
-        </w:rPr>
-        <w:t>A</w:t>
-      </w:r>
-      <w:r>
-        <w:rPr>
-          <w:rFonts w:hint="default"/>
-          <w:lang w:val="en-US" w:eastAsia="zh-CN"/>
-        </w:rPr>
-        <w:t>’</w:t>
-      </w:r>
-      <w:r>
-        <w:rPr>
-          <w:rFonts w:hint="eastAsia"/>
-          <w:lang w:val="en-US" w:eastAsia="zh-CN"/>
-        </w:rPr>
-        <w:t>, Availability Period To=</w:t>
-      </w:r>
-      <w:r>
-        <w:rPr>
-          <w:rFonts w:hint="default"/>
-          <w:lang w:val="en-US" w:eastAsia="zh-CN"/>
-        </w:rPr>
-        <w:t>’</w:t>
-      </w:r>
-      <w:r>
-        <w:rPr>
-          <w:rFonts w:hint="eastAsia"/>
-          <w:lang w:val="en-US" w:eastAsia="zh-CN"/>
-        </w:rPr>
-        <w:t>N</w:t>
-      </w:r>
-      <w:r>
-        <w:rPr>
-          <w:rFonts w:hint="default"/>
-          <w:lang w:val="en-US" w:eastAsia="zh-CN"/>
-        </w:rPr>
-        <w:t>’</w:t>
-      </w:r>
-    </w:p>
-    <w:p>
-      <w:pPr>
-        <w:numPr>
-          <w:ilvl w:val="0"/>
-          <w:numId w:val="0"/>
-        </w:numPr>
-        <w:ind w:leftChars="0"/>
-        <w:rPr>
-          <w:rFonts w:hint="default"/>
-          <w:lang w:val="en-US" w:eastAsia="zh-CN"/>
-        </w:rPr>
-      </w:pPr>
-    </w:p>
-    <w:p>
-      <w:pPr>
-        <w:numPr>
-          <w:ilvl w:val="0"/>
-          <w:numId w:val="1"/>
-        </w:numPr>
-        <w:ind w:left="0" w:leftChars="0" w:firstLine="0" w:firstLineChars="0"/>
-        <w:rPr>
-          <w:rFonts w:hint="default"/>
-          <w:lang w:val="en-US" w:eastAsia="zh-CN"/>
-        </w:rPr>
-      </w:pPr>
-      <w:r>
-        <w:rPr>
-          <w:rFonts w:hint="eastAsia"/>
-          <w:lang w:val="en-US" w:eastAsia="zh-CN"/>
-        </w:rPr>
-        <w:t>NGTS_REQ_ACK: 每天执行</w:t>
-      </w:r>
-    </w:p>
-    <w:p>
-      <w:pPr>
-        <w:numPr>
-          <w:ilvl w:val="0"/>
-          <w:numId w:val="3"/>
-        </w:numPr>
-        <w:ind w:leftChars="0"/>
-        <w:rPr>
-          <w:rFonts w:hint="eastAsia"/>
-          <w:lang w:val="en-US" w:eastAsia="zh-CN"/>
-        </w:rPr>
-      </w:pPr>
-      <w:r>
-        <w:rPr>
-          <w:rFonts w:hint="eastAsia"/>
-          <w:lang w:val="en-US" w:eastAsia="zh-CN"/>
-        </w:rPr>
-        <w:t>HH|后面的数字是读取REQ文件读了几条</w:t>
-      </w:r>
-    </w:p>
-    <w:p>
-      <w:pPr>
-        <w:numPr>
-          <w:ilvl w:val="0"/>
-          <w:numId w:val="3"/>
-        </w:numPr>
-        <w:ind w:leftChars="0"/>
-        <w:rPr>
-          <w:rFonts w:hint="default"/>
-          <w:lang w:val="en-US" w:eastAsia="zh-CN"/>
-        </w:rPr>
-      </w:pPr>
-      <w:r>
-        <w:rPr>
-          <w:rFonts w:hint="eastAsia"/>
-          <w:lang w:val="en-US" w:eastAsia="zh-CN"/>
-        </w:rPr>
-        <w:t>校验REQ每个字段的合法性，如果是错误的就存错误代码和行号</w:t>
-      </w:r>
-    </w:p>
-    <w:p>
-      <w:pPr>
-        <w:rPr>
-          <w:rFonts w:hint="default"/>
-          <w:lang w:val="en-US" w:eastAsia="zh-CN"/>
-        </w:rPr>
-      </w:pPr>
-    </w:p>
-    <w:p>
-      <w:pPr>
-        <w:numPr>
-          <w:ilvl w:val="0"/>
-          <w:numId w:val="1"/>
-        </w:numPr>
-        <w:ind w:left="0" w:leftChars="0" w:firstLine="0" w:firstLineChars="0"/>
-        <w:rPr>
-          <w:rFonts w:hint="default"/>
-          <w:lang w:val="en-US" w:eastAsia="zh-CN"/>
-        </w:rPr>
-      </w:pPr>
-      <w:r>
-        <w:rPr>
-          <w:rFonts w:hint="eastAsia"/>
-          <w:lang w:val="en-US" w:eastAsia="zh-CN"/>
-        </w:rPr>
-        <w:t>NGTS_RESP: 每天执行</w:t>
-      </w:r>
-    </w:p>
-    <w:p>
-      <w:pPr>
-        <w:numPr>
-          <w:ilvl w:val="0"/>
-          <w:numId w:val="0"/>
-        </w:numPr>
-        <w:jc w:val="left"/>
-        <w:rPr>
-          <w:rFonts w:hint="default"/>
-          <w:lang w:val="en-US" w:eastAsia="zh-CN"/>
-        </w:rPr>
-      </w:pPr>
-      <w:r>
-        <w:rPr>
-          <w:rFonts w:hint="eastAsia"/>
-          <w:lang w:val="en-US" w:eastAsia="zh-CN"/>
-        </w:rPr>
-        <w:t>（1）当读取ATMS REQ文件时，每读正确的一行就需要写入RESP数据，Transaction Type is "R", Response Status is "A";</w:t>
-      </w:r>
     </w:p>
     <w:p>
       <w:pPr>
